--- a/DOC/product/0.7/Client Functional Spec.docx
+++ b/DOC/product/0.7/Client Functional Spec.docx
@@ -29,6 +29,8 @@
       <w:sdtPr>
         <w:rPr>
           <w:rFonts w:ascii="Minion Pro" w:eastAsiaTheme="minorHAnsi" w:hAnsi="Minion Pro" w:cstheme="minorBidi"/>
+          <w:b w:val="0"/>
+          <w:bCs w:val="0"/>
           <w:color w:val="auto"/>
           <w:sz w:val="24"/>
           <w:szCs w:val="24"/>
@@ -39,12 +41,6 @@
           <w:docPartUnique/>
         </w:docPartObj>
       </w:sdtPr>
-      <w:sdtEndPr>
-        <w:rPr>
-          <w:b w:val="0"/>
-          <w:bCs w:val="0"/>
-        </w:rPr>
-      </w:sdtEndPr>
       <w:sdtContent>
         <w:p>
           <w:pPr>
@@ -3294,6 +3290,18 @@
         <w:t>Future</w:t>
       </w:r>
       <w:bookmarkEnd w:id="6"/>
+    </w:p>
+    <w:p>
+      <w:pPr>
+        <w:pStyle w:val="ListParagraph"/>
+        <w:numPr>
+          <w:ilvl w:val="0"/>
+          <w:numId w:val="24"/>
+        </w:numPr>
+      </w:pPr>
+      <w:r>
+        <w:t>HTTP Connection pooling.</w:t>
+      </w:r>
     </w:p>
     <w:sectPr>
       <w:headerReference w:type="default" r:id="rId5"/>
@@ -4428,6 +4436,119 @@
     </w:lvl>
   </w:abstractNum>
   <w:abstractNum w:abstractNumId="16">
+    <w:nsid w:val="21335405"/>
+    <w:multiLevelType w:val="hybridMultilevel"/>
+    <w:tmpl w:val="13F64548"/>
+    <w:lvl w:ilvl="0" w:tplc="04090001">
+      <w:start w:val="1"/>
+      <w:numFmt w:val="bullet"/>
+      <w:lvlText w:val=""/>
+      <w:lvlJc w:val="left"/>
+      <w:pPr>
+        <w:ind w:left="720" w:hanging="360"/>
+      </w:pPr>
+      <w:rPr>
+        <w:rFonts w:ascii="Symbol" w:hAnsi="Symbol" w:hint="default"/>
+      </w:rPr>
+    </w:lvl>
+    <w:lvl w:ilvl="1" w:tplc="04090003" w:tentative="1">
+      <w:start w:val="1"/>
+      <w:numFmt w:val="bullet"/>
+      <w:lvlText w:val="o"/>
+      <w:lvlJc w:val="left"/>
+      <w:pPr>
+        <w:ind w:left="1440" w:hanging="360"/>
+      </w:pPr>
+      <w:rPr>
+        <w:rFonts w:ascii="Courier New" w:hAnsi="Courier New" w:hint="default"/>
+      </w:rPr>
+    </w:lvl>
+    <w:lvl w:ilvl="2" w:tplc="04090005" w:tentative="1">
+      <w:start w:val="1"/>
+      <w:numFmt w:val="bullet"/>
+      <w:lvlText w:val=""/>
+      <w:lvlJc w:val="left"/>
+      <w:pPr>
+        <w:ind w:left="2160" w:hanging="360"/>
+      </w:pPr>
+      <w:rPr>
+        <w:rFonts w:ascii="Wingdings" w:hAnsi="Wingdings" w:hint="default"/>
+      </w:rPr>
+    </w:lvl>
+    <w:lvl w:ilvl="3" w:tplc="04090001" w:tentative="1">
+      <w:start w:val="1"/>
+      <w:numFmt w:val="bullet"/>
+      <w:lvlText w:val=""/>
+      <w:lvlJc w:val="left"/>
+      <w:pPr>
+        <w:ind w:left="2880" w:hanging="360"/>
+      </w:pPr>
+      <w:rPr>
+        <w:rFonts w:ascii="Symbol" w:hAnsi="Symbol" w:hint="default"/>
+      </w:rPr>
+    </w:lvl>
+    <w:lvl w:ilvl="4" w:tplc="04090003" w:tentative="1">
+      <w:start w:val="1"/>
+      <w:numFmt w:val="bullet"/>
+      <w:lvlText w:val="o"/>
+      <w:lvlJc w:val="left"/>
+      <w:pPr>
+        <w:ind w:left="3600" w:hanging="360"/>
+      </w:pPr>
+      <w:rPr>
+        <w:rFonts w:ascii="Courier New" w:hAnsi="Courier New" w:hint="default"/>
+      </w:rPr>
+    </w:lvl>
+    <w:lvl w:ilvl="5" w:tplc="04090005" w:tentative="1">
+      <w:start w:val="1"/>
+      <w:numFmt w:val="bullet"/>
+      <w:lvlText w:val=""/>
+      <w:lvlJc w:val="left"/>
+      <w:pPr>
+        <w:ind w:left="4320" w:hanging="360"/>
+      </w:pPr>
+      <w:rPr>
+        <w:rFonts w:ascii="Wingdings" w:hAnsi="Wingdings" w:hint="default"/>
+      </w:rPr>
+    </w:lvl>
+    <w:lvl w:ilvl="6" w:tplc="04090001" w:tentative="1">
+      <w:start w:val="1"/>
+      <w:numFmt w:val="bullet"/>
+      <w:lvlText w:val=""/>
+      <w:lvlJc w:val="left"/>
+      <w:pPr>
+        <w:ind w:left="5040" w:hanging="360"/>
+      </w:pPr>
+      <w:rPr>
+        <w:rFonts w:ascii="Symbol" w:hAnsi="Symbol" w:hint="default"/>
+      </w:rPr>
+    </w:lvl>
+    <w:lvl w:ilvl="7" w:tplc="04090003" w:tentative="1">
+      <w:start w:val="1"/>
+      <w:numFmt w:val="bullet"/>
+      <w:lvlText w:val="o"/>
+      <w:lvlJc w:val="left"/>
+      <w:pPr>
+        <w:ind w:left="5760" w:hanging="360"/>
+      </w:pPr>
+      <w:rPr>
+        <w:rFonts w:ascii="Courier New" w:hAnsi="Courier New" w:hint="default"/>
+      </w:rPr>
+    </w:lvl>
+    <w:lvl w:ilvl="8" w:tplc="04090005" w:tentative="1">
+      <w:start w:val="1"/>
+      <w:numFmt w:val="bullet"/>
+      <w:lvlText w:val=""/>
+      <w:lvlJc w:val="left"/>
+      <w:pPr>
+        <w:ind w:left="6480" w:hanging="360"/>
+      </w:pPr>
+      <w:rPr>
+        <w:rFonts w:ascii="Wingdings" w:hAnsi="Wingdings" w:hint="default"/>
+      </w:rPr>
+    </w:lvl>
+  </w:abstractNum>
+  <w:abstractNum w:abstractNumId="17">
     <w:nsid w:val="25C94579"/>
     <w:multiLevelType w:val="multilevel"/>
     <w:tmpl w:val="044E5E9E"/>
@@ -4513,7 +4634,7 @@
       </w:pPr>
     </w:lvl>
   </w:abstractNum>
-  <w:abstractNum w:abstractNumId="17">
+  <w:abstractNum w:abstractNumId="18">
     <w:nsid w:val="36284C86"/>
     <w:multiLevelType w:val="multilevel"/>
     <w:tmpl w:val="283CFD28"/>
@@ -4602,7 +4723,7 @@
       </w:pPr>
     </w:lvl>
   </w:abstractNum>
-  <w:abstractNum w:abstractNumId="18">
+  <w:abstractNum w:abstractNumId="19">
     <w:nsid w:val="40571A1A"/>
     <w:multiLevelType w:val="multilevel"/>
     <w:tmpl w:val="A5B0F560"/>
@@ -4688,7 +4809,7 @@
       </w:pPr>
     </w:lvl>
   </w:abstractNum>
-  <w:abstractNum w:abstractNumId="19">
+  <w:abstractNum w:abstractNumId="20">
     <w:nsid w:val="61426157"/>
     <w:multiLevelType w:val="multilevel"/>
     <w:tmpl w:val="AACE4C12"/>
@@ -4795,7 +4916,7 @@
       </w:pPr>
     </w:lvl>
   </w:abstractNum>
-  <w:abstractNum w:abstractNumId="20">
+  <w:abstractNum w:abstractNumId="21">
     <w:nsid w:val="686539A0"/>
     <w:multiLevelType w:val="multilevel"/>
     <w:tmpl w:val="4CAE2B1A"/>
@@ -4936,7 +5057,7 @@
       </w:rPr>
     </w:lvl>
   </w:abstractNum>
-  <w:abstractNum w:abstractNumId="21">
+  <w:abstractNum w:abstractNumId="22">
     <w:nsid w:val="6E476884"/>
     <w:multiLevelType w:val="hybridMultilevel"/>
     <w:tmpl w:val="A1C0E790"/>
@@ -5049,7 +5170,7 @@
       </w:rPr>
     </w:lvl>
   </w:abstractNum>
-  <w:abstractNum w:abstractNumId="22">
+  <w:abstractNum w:abstractNumId="23">
     <w:nsid w:val="72DF1DE5"/>
     <w:multiLevelType w:val="hybridMultilevel"/>
     <w:tmpl w:val="C6867552"/>
@@ -5142,10 +5263,10 @@
     <w:abstractNumId w:val="11"/>
   </w:num>
   <w:num w:numId="2">
-    <w:abstractNumId w:val="22"/>
+    <w:abstractNumId w:val="23"/>
   </w:num>
   <w:num w:numId="3">
-    <w:abstractNumId w:val="16"/>
+    <w:abstractNumId w:val="17"/>
   </w:num>
   <w:num w:numId="4">
     <w:abstractNumId w:val="10"/>
@@ -5190,22 +5311,25 @@
     <w:abstractNumId w:val="0"/>
   </w:num>
   <w:num w:numId="18">
-    <w:abstractNumId w:val="17"/>
+    <w:abstractNumId w:val="18"/>
   </w:num>
   <w:num w:numId="19">
-    <w:abstractNumId w:val="20"/>
+    <w:abstractNumId w:val="21"/>
   </w:num>
   <w:num w:numId="20">
-    <w:abstractNumId w:val="18"/>
+    <w:abstractNumId w:val="19"/>
   </w:num>
   <w:num w:numId="21">
     <w:abstractNumId w:val="15"/>
   </w:num>
   <w:num w:numId="22">
-    <w:abstractNumId w:val="19"/>
+    <w:abstractNumId w:val="20"/>
   </w:num>
   <w:num w:numId="23">
-    <w:abstractNumId w:val="21"/>
+    <w:abstractNumId w:val="22"/>
+  </w:num>
+  <w:num w:numId="24">
+    <w:abstractNumId w:val="16"/>
   </w:num>
 </w:numbering>
 </file>

--- a/DOC/product/0.7/Client Functional Spec.docx
+++ b/DOC/product/0.7/Client Functional Spec.docx
@@ -1056,10 +1056,38 @@
         <w:ind w:firstLine="720"/>
       </w:pPr>
       <w:r>
+        <w:t>&lt;</w:t>
+      </w:r>
+      <w:proofErr w:type="gramStart"/>
+      <w:r>
+        <w:t>server</w:t>
+      </w:r>
+      <w:proofErr w:type="gramEnd"/>
+      <w:r>
+        <w:t>-URI&gt;:&lt;schema-name&gt;</w:t>
+      </w:r>
+    </w:p>
+    <w:p>
+      <w:pPr>
+        <w:pStyle w:val="TableCellCode"/>
+        <w:ind w:firstLine="720"/>
+      </w:pPr>
+      <w:proofErr w:type="spellStart"/>
+      <w:r>
+        <w:t>e.g</w:t>
+      </w:r>
+      <w:proofErr w:type="spellEnd"/>
+      <w:r>
+        <w:t xml:space="preserve">: </w:t>
+      </w:r>
+      <w:r>
         <w:t>http(s)://127.</w:t>
       </w:r>
       <w:r>
         <w:t>0.0.1:8080/</w:t>
+      </w:r>
+      <w:r>
+        <w:t>path:</w:t>
       </w:r>
       <w:r>
         <w:t>&lt;</w:t>
@@ -1109,15 +1137,24 @@
       <w:pPr>
         <w:pStyle w:val="Heading3"/>
       </w:pPr>
+      <w:proofErr w:type="spellStart"/>
+      <w:proofErr w:type="gramStart"/>
       <w:r>
         <w:t>getConnection</w:t>
       </w:r>
+      <w:proofErr w:type="spellEnd"/>
+      <w:proofErr w:type="gramEnd"/>
       <w:r>
         <w:t>():</w:t>
       </w:r>
       <w:r>
-        <w:t xml:space="preserve"> VariantSession</w:t>
+        <w:t xml:space="preserve"> </w:t>
       </w:r>
+      <w:proofErr w:type="spellStart"/>
+      <w:r>
+        <w:t>VariantSession</w:t>
+      </w:r>
+      <w:proofErr w:type="spellEnd"/>
     </w:p>
     <w:p>
       <w:pPr>
@@ -1132,9 +1169,21 @@
       <w:pPr>
         <w:pStyle w:val="Heading3"/>
       </w:pPr>
+      <w:proofErr w:type="spellStart"/>
+      <w:proofErr w:type="gramStart"/>
       <w:r>
-        <w:t>getSession(): VariantSession</w:t>
+        <w:t>getSession</w:t>
       </w:r>
+      <w:proofErr w:type="spellEnd"/>
+      <w:proofErr w:type="gramEnd"/>
+      <w:r>
+        <w:t xml:space="preserve">(): </w:t>
+      </w:r>
+      <w:proofErr w:type="spellStart"/>
+      <w:r>
+        <w:t>VariantSession</w:t>
+      </w:r>
+      <w:proofErr w:type="spellEnd"/>
     </w:p>
     <w:p>
       <w:pPr>
@@ -1225,13 +1274,41 @@
                 <w:sz w:val="20"/>
               </w:rPr>
             </w:pPr>
+            <w:proofErr w:type="gramStart"/>
             <w:r>
               <w:rPr>
                 <w:rFonts w:ascii="Courier" w:hAnsi="Courier" w:cs="Courier"/>
                 <w:color w:val="3B2322"/>
                 <w:sz w:val="20"/>
               </w:rPr>
-              <w:t>text/plain; charset=utf-8</w:t>
+              <w:t>text</w:t>
+            </w:r>
+            <w:proofErr w:type="gramEnd"/>
+            <w:r>
+              <w:rPr>
+                <w:rFonts w:ascii="Courier" w:hAnsi="Courier" w:cs="Courier"/>
+                <w:color w:val="3B2322"/>
+                <w:sz w:val="20"/>
+              </w:rPr>
+              <w:t xml:space="preserve">/plain; </w:t>
+            </w:r>
+            <w:proofErr w:type="spellStart"/>
+            <w:r>
+              <w:rPr>
+                <w:rFonts w:ascii="Courier" w:hAnsi="Courier" w:cs="Courier"/>
+                <w:color w:val="3B2322"/>
+                <w:sz w:val="20"/>
+              </w:rPr>
+              <w:t>charset</w:t>
+            </w:r>
+            <w:proofErr w:type="spellEnd"/>
+            <w:r>
+              <w:rPr>
+                <w:rFonts w:ascii="Courier" w:hAnsi="Courier" w:cs="Courier"/>
+                <w:color w:val="3B2322"/>
+                <w:sz w:val="20"/>
+              </w:rPr>
+              <w:t>=utf-8</w:t>
             </w:r>
           </w:p>
         </w:tc>
@@ -1265,16 +1342,28 @@
             <w:pPr>
               <w:pStyle w:val="TableCellCode"/>
             </w:pPr>
+            <w:proofErr w:type="gramStart"/>
             <w:r>
               <w:t xml:space="preserve">{   </w:t>
             </w:r>
+            <w:proofErr w:type="gramEnd"/>
           </w:p>
           <w:p>
             <w:pPr>
               <w:pStyle w:val="TableCellCode"/>
             </w:pPr>
             <w:r>
-              <w:t xml:space="preserve">   "sid":</w:t>
+              <w:t xml:space="preserve">   "</w:t>
+            </w:r>
+            <w:proofErr w:type="spellStart"/>
+            <w:proofErr w:type="gramStart"/>
+            <w:r>
+              <w:t>sid</w:t>
+            </w:r>
+            <w:proofErr w:type="spellEnd"/>
+            <w:proofErr w:type="gramEnd"/>
+            <w:r>
+              <w:t>":</w:t>
             </w:r>
             <w:r>
               <w:t xml:space="preserve"> &lt;</w:t>
@@ -1303,7 +1392,15 @@
               <w:ind w:left="450"/>
             </w:pPr>
             <w:r>
-              <w:t xml:space="preserve">"name": </w:t>
+              <w:t>"</w:t>
+            </w:r>
+            <w:proofErr w:type="gramStart"/>
+            <w:r>
+              <w:t>name</w:t>
+            </w:r>
+            <w:proofErr w:type="gramEnd"/>
+            <w:r>
+              <w:t xml:space="preserve">": </w:t>
             </w:r>
             <w:r>
               <w:t>&lt;</w:t>
@@ -1332,8 +1429,13 @@
               <w:ind w:left="450"/>
             </w:pPr>
             <w:r>
-              <w:t>"value</w:t>
-            </w:r>
+              <w:t>"</w:t>
+            </w:r>
+            <w:proofErr w:type="gramStart"/>
+            <w:r>
+              <w:t>value</w:t>
+            </w:r>
+            <w:proofErr w:type="gramEnd"/>
             <w:r>
               <w:t xml:space="preserve">": </w:t>
             </w:r>
@@ -1373,9 +1475,13 @@
             <w:r>
               <w:t>"</w:t>
             </w:r>
+            <w:proofErr w:type="spellStart"/>
+            <w:proofErr w:type="gramStart"/>
             <w:r>
               <w:t>ts</w:t>
             </w:r>
+            <w:proofErr w:type="spellEnd"/>
+            <w:proofErr w:type="gramEnd"/>
             <w:r>
               <w:t>":</w:t>
             </w:r>
@@ -1422,7 +1528,17 @@
               <w:t xml:space="preserve">   </w:t>
             </w:r>
             <w:r>
-              <w:t xml:space="preserve"> "params": </w:t>
+              <w:t xml:space="preserve"> "</w:t>
+            </w:r>
+            <w:proofErr w:type="spellStart"/>
+            <w:proofErr w:type="gramStart"/>
+            <w:r>
+              <w:t>params</w:t>
+            </w:r>
+            <w:proofErr w:type="spellEnd"/>
+            <w:proofErr w:type="gramEnd"/>
+            <w:r>
+              <w:t xml:space="preserve">": </w:t>
             </w:r>
             <w:r>
               <w:t>&lt;Array</w:t>
@@ -1453,8 +1569,13 @@
               <w:pStyle w:val="TableCellCode"/>
             </w:pPr>
             <w:r>
-              <w:t xml:space="preserve">          "name</w:t>
-            </w:r>
+              <w:t xml:space="preserve">          "</w:t>
+            </w:r>
+            <w:proofErr w:type="gramStart"/>
+            <w:r>
+              <w:t>name</w:t>
+            </w:r>
+            <w:proofErr w:type="gramEnd"/>
             <w:r>
               <w:t xml:space="preserve">": </w:t>
             </w:r>
@@ -1491,11 +1612,16 @@
               </w:rPr>
             </w:pPr>
             <w:r>
-              <w:t xml:space="preserve">          "val</w:t>
+              <w:t xml:space="preserve">          "</w:t>
+            </w:r>
+            <w:proofErr w:type="gramStart"/>
+            <w:r>
+              <w:t>val</w:t>
             </w:r>
             <w:r>
               <w:t>ue</w:t>
             </w:r>
+            <w:proofErr w:type="gramEnd"/>
             <w:r>
               <w:t xml:space="preserve">": </w:t>
             </w:r>
@@ -1573,8 +1699,13 @@
             <w:pPr>
               <w:pStyle w:val="TableCellCode"/>
             </w:pPr>
-            <w:r>
-              <w:t>session-id</w:t>
+            <w:proofErr w:type="gramStart"/>
+            <w:r>
+              <w:t>session</w:t>
+            </w:r>
+            <w:proofErr w:type="gramEnd"/>
+            <w:r>
+              <w:t>-id</w:t>
             </w:r>
           </w:p>
         </w:tc>
@@ -1606,8 +1737,13 @@
             <w:pPr>
               <w:pStyle w:val="TableCellCode"/>
             </w:pPr>
-            <w:r>
-              <w:t>event-name</w:t>
+            <w:proofErr w:type="gramStart"/>
+            <w:r>
+              <w:t>event</w:t>
+            </w:r>
+            <w:proofErr w:type="gramEnd"/>
+            <w:r>
+              <w:t>-name</w:t>
             </w:r>
           </w:p>
         </w:tc>
@@ -1639,8 +1775,13 @@
             <w:pPr>
               <w:pStyle w:val="TableCellCode"/>
             </w:pPr>
-            <w:r>
-              <w:t>event-value</w:t>
+            <w:proofErr w:type="gramStart"/>
+            <w:r>
+              <w:t>event</w:t>
+            </w:r>
+            <w:proofErr w:type="gramEnd"/>
+            <w:r>
+              <w:t>-value</w:t>
             </w:r>
           </w:p>
         </w:tc>
@@ -1667,8 +1808,13 @@
             <w:pPr>
               <w:pStyle w:val="TableCellCode"/>
             </w:pPr>
-            <w:r>
-              <w:t>event-create-date</w:t>
+            <w:proofErr w:type="gramStart"/>
+            <w:r>
+              <w:t>event</w:t>
+            </w:r>
+            <w:proofErr w:type="gramEnd"/>
+            <w:r>
+              <w:t>-create-date</w:t>
             </w:r>
           </w:p>
         </w:tc>
@@ -1700,8 +1846,13 @@
             <w:pPr>
               <w:pStyle w:val="TableCellCode"/>
             </w:pPr>
-            <w:r>
-              <w:t>event-parameters</w:t>
+            <w:proofErr w:type="gramStart"/>
+            <w:r>
+              <w:t>event</w:t>
+            </w:r>
+            <w:proofErr w:type="gramEnd"/>
+            <w:r>
+              <w:t>-parameters</w:t>
             </w:r>
           </w:p>
         </w:tc>
@@ -1973,12 +2124,17 @@
               <w:t>GET</w:t>
             </w:r>
             <w:r>
-              <w:t xml:space="preserve"> /session/:</w:t>
+              <w:t xml:space="preserve"> /session/</w:t>
+            </w:r>
+            <w:proofErr w:type="gramStart"/>
+            <w:r>
+              <w:t>:</w:t>
             </w:r>
             <w:r>
               <w:t>id</w:t>
             </w:r>
             <w:bookmarkEnd w:id="4"/>
+            <w:proofErr w:type="gramEnd"/>
           </w:p>
         </w:tc>
       </w:tr>
@@ -2074,13 +2230,41 @@
                       <w:sz w:val="20"/>
                     </w:rPr>
                   </w:pPr>
+                  <w:proofErr w:type="gramStart"/>
                   <w:r>
                     <w:rPr>
                       <w:rFonts w:ascii="Courier" w:hAnsi="Courier" w:cs="Courier"/>
                       <w:color w:val="3B2322"/>
                       <w:sz w:val="20"/>
                     </w:rPr>
-                    <w:t>text/plain; charset=utf-8</w:t>
+                    <w:t>text</w:t>
+                  </w:r>
+                  <w:proofErr w:type="gramEnd"/>
+                  <w:r>
+                    <w:rPr>
+                      <w:rFonts w:ascii="Courier" w:hAnsi="Courier" w:cs="Courier"/>
+                      <w:color w:val="3B2322"/>
+                      <w:sz w:val="20"/>
+                    </w:rPr>
+                    <w:t xml:space="preserve">/plain; </w:t>
+                  </w:r>
+                  <w:proofErr w:type="spellStart"/>
+                  <w:r>
+                    <w:rPr>
+                      <w:rFonts w:ascii="Courier" w:hAnsi="Courier" w:cs="Courier"/>
+                      <w:color w:val="3B2322"/>
+                      <w:sz w:val="20"/>
+                    </w:rPr>
+                    <w:t>charset</w:t>
+                  </w:r>
+                  <w:proofErr w:type="spellEnd"/>
+                  <w:r>
+                    <w:rPr>
+                      <w:rFonts w:ascii="Courier" w:hAnsi="Courier" w:cs="Courier"/>
+                      <w:color w:val="3B2322"/>
+                      <w:sz w:val="20"/>
+                    </w:rPr>
+                    <w:t>=utf-8</w:t>
                   </w:r>
                 </w:p>
               </w:tc>
@@ -2151,9 +2335,11 @@
                     <w:pStyle w:val="HTMLPreformatted"/>
                     <w:ind w:left="330"/>
                   </w:pPr>
+                  <w:proofErr w:type="gramStart"/>
                   <w:r>
                     <w:t xml:space="preserve">{   </w:t>
                   </w:r>
+                  <w:proofErr w:type="gramEnd"/>
                 </w:p>
                 <w:p>
                   <w:pPr>
@@ -2161,14 +2347,32 @@
                     <w:ind w:left="330"/>
                   </w:pPr>
                   <w:r>
-                    <w:t xml:space="preserve">  "sid": </w:t>
+                    <w:t xml:space="preserve">  "</w:t>
+                  </w:r>
+                  <w:proofErr w:type="spellStart"/>
+                  <w:proofErr w:type="gramStart"/>
+                  <w:r>
+                    <w:t>sid</w:t>
+                  </w:r>
+                  <w:proofErr w:type="spellEnd"/>
+                  <w:proofErr w:type="gramEnd"/>
+                  <w:r>
+                    <w:t xml:space="preserve">": </w:t>
                   </w:r>
                   <w:r>
                     <w:rPr>
                       <w:rStyle w:val="Emphasis"/>
                     </w:rPr>
-                    <w:t>session-id::String</w:t>
-                  </w:r>
+                    <w:t>session-</w:t>
+                  </w:r>
+                  <w:proofErr w:type="spellStart"/>
+                  <w:r>
+                    <w:rPr>
+                      <w:rStyle w:val="Emphasis"/>
+                    </w:rPr>
+                    <w:t>id::String</w:t>
+                  </w:r>
+                  <w:proofErr w:type="spellEnd"/>
                   <w:r>
                     <w:t xml:space="preserve">,   </w:t>
                   </w:r>
@@ -2179,14 +2383,26 @@
                     <w:ind w:left="330"/>
                   </w:pPr>
                   <w:r>
-                    <w:t xml:space="preserve">  "ts": </w:t>
-                  </w:r>
+                    <w:t xml:space="preserve">  "</w:t>
+                  </w:r>
+                  <w:proofErr w:type="spellStart"/>
+                  <w:proofErr w:type="gramStart"/>
+                  <w:r>
+                    <w:t>ts</w:t>
+                  </w:r>
+                  <w:proofErr w:type="spellEnd"/>
+                  <w:proofErr w:type="gramEnd"/>
+                  <w:r>
+                    <w:t xml:space="preserve">": </w:t>
+                  </w:r>
+                  <w:proofErr w:type="spellStart"/>
                   <w:r>
                     <w:rPr>
                       <w:rStyle w:val="Emphasis"/>
                     </w:rPr>
                     <w:t>timestamp::Number</w:t>
                   </w:r>
+                  <w:proofErr w:type="spellEnd"/>
                   <w:r>
                     <w:t>,</w:t>
                   </w:r>
@@ -2197,14 +2413,32 @@
                     <w:ind w:left="330"/>
                   </w:pPr>
                   <w:r>
-                    <w:t xml:space="preserve">  "schid": </w:t>
+                    <w:t xml:space="preserve">  "</w:t>
+                  </w:r>
+                  <w:proofErr w:type="spellStart"/>
+                  <w:proofErr w:type="gramStart"/>
+                  <w:r>
+                    <w:t>schid</w:t>
+                  </w:r>
+                  <w:proofErr w:type="spellEnd"/>
+                  <w:proofErr w:type="gramEnd"/>
+                  <w:r>
+                    <w:t xml:space="preserve">": </w:t>
                   </w:r>
                   <w:r>
                     <w:rPr>
                       <w:rStyle w:val="Emphasis"/>
                     </w:rPr>
-                    <w:t>schema-id::String</w:t>
-                  </w:r>
+                    <w:t>schema-</w:t>
+                  </w:r>
+                  <w:proofErr w:type="spellStart"/>
+                  <w:r>
+                    <w:rPr>
+                      <w:rStyle w:val="Emphasis"/>
+                    </w:rPr>
+                    <w:t>id::String</w:t>
+                  </w:r>
+                  <w:proofErr w:type="spellEnd"/>
                   <w:r>
                     <w:t>,</w:t>
                   </w:r>
@@ -2215,13 +2449,37 @@
                     <w:ind w:left="330"/>
                   </w:pPr>
                   <w:r>
-                    <w:t xml:space="preserve">  "req": </w:t>
+                    <w:t xml:space="preserve">  "</w:t>
+                  </w:r>
+                  <w:proofErr w:type="spellStart"/>
+                  <w:proofErr w:type="gramStart"/>
+                  <w:r>
+                    <w:t>req</w:t>
+                  </w:r>
+                  <w:proofErr w:type="spellEnd"/>
+                  <w:proofErr w:type="gramEnd"/>
+                  <w:r>
+                    <w:t xml:space="preserve">": </w:t>
                   </w:r>
                   <w:r>
                     <w:rPr>
                       <w:rStyle w:val="Emphasis"/>
                     </w:rPr>
-                    <w:t>request-def::Object ?</w:t>
+                    <w:t>request-</w:t>
+                  </w:r>
+                  <w:proofErr w:type="spellStart"/>
+                  <w:r>
+                    <w:rPr>
+                      <w:rStyle w:val="Emphasis"/>
+                    </w:rPr>
+                    <w:t>def::Object</w:t>
+                  </w:r>
+                  <w:proofErr w:type="spellEnd"/>
+                  <w:r>
+                    <w:rPr>
+                      <w:rStyle w:val="Emphasis"/>
+                    </w:rPr>
+                    <w:t xml:space="preserve"> ?</w:t>
                   </w:r>
                   <w:r>
                     <w:t>,</w:t>
@@ -2233,7 +2491,15 @@
                     <w:ind w:left="330"/>
                   </w:pPr>
                   <w:r>
-                    <w:t xml:space="preserve">  "states": [</w:t>
+                    <w:t xml:space="preserve">  "</w:t>
+                  </w:r>
+                  <w:proofErr w:type="gramStart"/>
+                  <w:r>
+                    <w:t>states</w:t>
+                  </w:r>
+                  <w:proofErr w:type="gramEnd"/>
+                  <w:r>
+                    <w:t>": [</w:t>
                   </w:r>
                 </w:p>
                 <w:p>
@@ -2242,8 +2508,13 @@
                     <w:ind w:left="330"/>
                   </w:pPr>
                   <w:r>
-                    <w:t xml:space="preserve">    {       </w:t>
-                  </w:r>
+                    <w:t xml:space="preserve">    </w:t>
+                  </w:r>
+                  <w:proofErr w:type="gramStart"/>
+                  <w:r>
+                    <w:t xml:space="preserve">{       </w:t>
+                  </w:r>
+                  <w:proofErr w:type="gramEnd"/>
                 </w:p>
                 <w:p>
                   <w:pPr>
@@ -2251,14 +2522,30 @@
                     <w:ind w:left="330"/>
                   </w:pPr>
                   <w:r>
-                    <w:t xml:space="preserve">      "state": </w:t>
+                    <w:t xml:space="preserve">      "</w:t>
+                  </w:r>
+                  <w:proofErr w:type="gramStart"/>
+                  <w:r>
+                    <w:t>state</w:t>
+                  </w:r>
+                  <w:proofErr w:type="gramEnd"/>
+                  <w:r>
+                    <w:t xml:space="preserve">": </w:t>
                   </w:r>
                   <w:r>
                     <w:rPr>
                       <w:rStyle w:val="Emphasis"/>
                     </w:rPr>
-                    <w:t>state-name::String</w:t>
-                  </w:r>
+                    <w:t>state-</w:t>
+                  </w:r>
+                  <w:proofErr w:type="spellStart"/>
+                  <w:r>
+                    <w:rPr>
+                      <w:rStyle w:val="Emphasis"/>
+                    </w:rPr>
+                    <w:t>name::String</w:t>
+                  </w:r>
+                  <w:proofErr w:type="spellEnd"/>
                   <w:r>
                     <w:t>,</w:t>
                   </w:r>
@@ -2269,14 +2556,30 @@
                     <w:ind w:left="330"/>
                   </w:pPr>
                   <w:r>
-                    <w:t xml:space="preserve">      "count": </w:t>
+                    <w:t xml:space="preserve">      "</w:t>
+                  </w:r>
+                  <w:proofErr w:type="gramStart"/>
+                  <w:r>
+                    <w:t>count</w:t>
+                  </w:r>
+                  <w:proofErr w:type="gramEnd"/>
+                  <w:r>
+                    <w:t xml:space="preserve">": </w:t>
                   </w:r>
                   <w:r>
                     <w:rPr>
                       <w:rStyle w:val="Emphasis"/>
                     </w:rPr>
-                    <w:t>visit-count::Number</w:t>
-                  </w:r>
+                    <w:t>visit-</w:t>
+                  </w:r>
+                  <w:proofErr w:type="spellStart"/>
+                  <w:r>
+                    <w:rPr>
+                      <w:rStyle w:val="Emphasis"/>
+                    </w:rPr>
+                    <w:t>count::Number</w:t>
+                  </w:r>
+                  <w:proofErr w:type="spellEnd"/>
                   <w:r>
                     <w:t>,</w:t>
                   </w:r>
@@ -2314,14 +2617,30 @@
                     <w:ind w:left="330"/>
                   </w:pPr>
                   <w:r>
-                    <w:t xml:space="preserve">  "tests": [</w:t>
+                    <w:t xml:space="preserve">  "</w:t>
+                  </w:r>
+                  <w:proofErr w:type="gramStart"/>
+                  <w:r>
+                    <w:t>tests</w:t>
+                  </w:r>
+                  <w:proofErr w:type="gramEnd"/>
+                  <w:r>
+                    <w:t>": [</w:t>
                   </w:r>
                   <w:r>
                     <w:rPr>
                       <w:rStyle w:val="Emphasis"/>
                     </w:rPr>
-                    <w:t>test-name::String</w:t>
-                  </w:r>
+                    <w:t>test-</w:t>
+                  </w:r>
+                  <w:proofErr w:type="spellStart"/>
+                  <w:r>
+                    <w:rPr>
+                      <w:rStyle w:val="Emphasis"/>
+                    </w:rPr>
+                    <w:t>name::String</w:t>
+                  </w:r>
+                  <w:proofErr w:type="spellEnd"/>
                   <w:r>
                     <w:t>,</w:t>
                   </w:r>
@@ -2335,17 +2654,35 @@
                     <w:ind w:left="330"/>
                   </w:pPr>
                   <w:r>
-                    <w:t xml:space="preserve">  "disqualT</w:t>
-                  </w:r>
-                  <w:r>
-                    <w:t>ests": [</w:t>
+                    <w:t xml:space="preserve">  "</w:t>
+                  </w:r>
+                  <w:proofErr w:type="spellStart"/>
+                  <w:proofErr w:type="gramStart"/>
+                  <w:r>
+                    <w:t>disqualT</w:t>
+                  </w:r>
+                  <w:r>
+                    <w:t>ests</w:t>
+                  </w:r>
+                  <w:proofErr w:type="spellEnd"/>
+                  <w:proofErr w:type="gramEnd"/>
+                  <w:r>
+                    <w:t>": [</w:t>
                   </w:r>
                   <w:r>
                     <w:rPr>
                       <w:rStyle w:val="Emphasis"/>
                     </w:rPr>
-                    <w:t>test-name::String</w:t>
-                  </w:r>
+                    <w:t>test-</w:t>
+                  </w:r>
+                  <w:proofErr w:type="spellStart"/>
+                  <w:r>
+                    <w:rPr>
+                      <w:rStyle w:val="Emphasis"/>
+                    </w:rPr>
+                    <w:t>name::String</w:t>
+                  </w:r>
+                  <w:proofErr w:type="spellEnd"/>
                   <w:r>
                     <w:t>,...]</w:t>
                   </w:r>
@@ -2371,8 +2708,13 @@
                     <w:pStyle w:val="TableCellCode"/>
                     <w:ind w:left="330"/>
                   </w:pPr>
-                  <w:r>
-                    <w:t>request-def ::=</w:t>
+                  <w:proofErr w:type="gramStart"/>
+                  <w:r>
+                    <w:t>request</w:t>
+                  </w:r>
+                  <w:proofErr w:type="gramEnd"/>
+                  <w:r>
+                    <w:t>-def ::=</w:t>
                   </w:r>
                 </w:p>
                 <w:p>
@@ -2390,14 +2732,30 @@
                     <w:ind w:left="330"/>
                   </w:pPr>
                   <w:r>
-                    <w:t xml:space="preserve">  "state": </w:t>
+                    <w:t xml:space="preserve">  "</w:t>
+                  </w:r>
+                  <w:proofErr w:type="gramStart"/>
+                  <w:r>
+                    <w:t>state</w:t>
+                  </w:r>
+                  <w:proofErr w:type="gramEnd"/>
+                  <w:r>
+                    <w:t xml:space="preserve">": </w:t>
                   </w:r>
                   <w:r>
                     <w:rPr>
                       <w:rStyle w:val="Emphasis"/>
                     </w:rPr>
-                    <w:t>state-name::String</w:t>
-                  </w:r>
+                    <w:t>state-</w:t>
+                  </w:r>
+                  <w:proofErr w:type="spellStart"/>
+                  <w:r>
+                    <w:rPr>
+                      <w:rStyle w:val="Emphasis"/>
+                    </w:rPr>
+                    <w:t>name::String</w:t>
+                  </w:r>
+                  <w:proofErr w:type="spellEnd"/>
                   <w:r>
                     <w:t>,</w:t>
                   </w:r>
@@ -2408,14 +2766,24 @@
                     <w:ind w:left="330"/>
                   </w:pPr>
                   <w:r>
-                    <w:t xml:space="preserve">  "status": </w:t>
-                  </w:r>
+                    <w:t xml:space="preserve">  "</w:t>
+                  </w:r>
+                  <w:proofErr w:type="gramStart"/>
+                  <w:r>
+                    <w:t>status</w:t>
+                  </w:r>
+                  <w:proofErr w:type="gramEnd"/>
+                  <w:r>
+                    <w:t xml:space="preserve">": </w:t>
+                  </w:r>
+                  <w:proofErr w:type="spellStart"/>
                   <w:r>
                     <w:rPr>
                       <w:rStyle w:val="Emphasis"/>
                     </w:rPr>
                     <w:t>status::String</w:t>
                   </w:r>
+                  <w:proofErr w:type="spellEnd"/>
                   <w:r>
                     <w:t>,</w:t>
                   </w:r>
@@ -2426,14 +2794,32 @@
                     <w:ind w:left="330"/>
                   </w:pPr>
                   <w:r>
-                    <w:t xml:space="preserve">  "comm": </w:t>
+                    <w:t xml:space="preserve">  "</w:t>
+                  </w:r>
+                  <w:proofErr w:type="spellStart"/>
+                  <w:proofErr w:type="gramStart"/>
+                  <w:r>
+                    <w:t>comm</w:t>
+                  </w:r>
+                  <w:proofErr w:type="spellEnd"/>
+                  <w:proofErr w:type="gramEnd"/>
+                  <w:r>
+                    <w:t xml:space="preserve">": </w:t>
                   </w:r>
                   <w:r>
                     <w:rPr>
                       <w:rStyle w:val="Emphasis"/>
                     </w:rPr>
-                    <w:t>is-commited::Boolean</w:t>
-                  </w:r>
+                    <w:t>is-</w:t>
+                  </w:r>
+                  <w:proofErr w:type="spellStart"/>
+                  <w:r>
+                    <w:rPr>
+                      <w:rStyle w:val="Emphasis"/>
+                    </w:rPr>
+                    <w:t>commited::Boolean</w:t>
+                  </w:r>
+                  <w:proofErr w:type="spellEnd"/>
                   <w:r>
                     <w:t>,</w:t>
                   </w:r>
@@ -2444,7 +2830,17 @@
                     <w:ind w:left="330"/>
                   </w:pPr>
                   <w:r>
-                    <w:t xml:space="preserve">  "params": [</w:t>
+                    <w:t xml:space="preserve">  "</w:t>
+                  </w:r>
+                  <w:proofErr w:type="spellStart"/>
+                  <w:proofErr w:type="gramStart"/>
+                  <w:r>
+                    <w:t>params</w:t>
+                  </w:r>
+                  <w:proofErr w:type="spellEnd"/>
+                  <w:proofErr w:type="gramEnd"/>
+                  <w:r>
+                    <w:t>": [</w:t>
                   </w:r>
                 </w:p>
                 <w:p>
@@ -2462,14 +2858,24 @@
                     <w:ind w:left="330"/>
                   </w:pPr>
                   <w:r>
-                    <w:t xml:space="preserve">      "key": </w:t>
-                  </w:r>
+                    <w:t xml:space="preserve">      "</w:t>
+                  </w:r>
+                  <w:proofErr w:type="gramStart"/>
+                  <w:r>
+                    <w:t>key</w:t>
+                  </w:r>
+                  <w:proofErr w:type="gramEnd"/>
+                  <w:r>
+                    <w:t xml:space="preserve">": </w:t>
+                  </w:r>
+                  <w:proofErr w:type="spellStart"/>
                   <w:r>
                     <w:rPr>
                       <w:rStyle w:val="Emphasis"/>
                     </w:rPr>
                     <w:t>param-name::String</w:t>
                   </w:r>
+                  <w:proofErr w:type="spellEnd"/>
                   <w:r>
                     <w:t xml:space="preserve">, </w:t>
                   </w:r>
@@ -2483,14 +2889,26 @@
                     </w:rPr>
                   </w:pPr>
                   <w:r>
-                    <w:t xml:space="preserve">      "val": </w:t>
-                  </w:r>
+                    <w:t xml:space="preserve">      "</w:t>
+                  </w:r>
+                  <w:proofErr w:type="spellStart"/>
+                  <w:proofErr w:type="gramStart"/>
+                  <w:r>
+                    <w:t>val</w:t>
+                  </w:r>
+                  <w:proofErr w:type="spellEnd"/>
+                  <w:proofErr w:type="gramEnd"/>
+                  <w:r>
+                    <w:t xml:space="preserve">": </w:t>
+                  </w:r>
+                  <w:proofErr w:type="spellStart"/>
                   <w:r>
                     <w:rPr>
                       <w:rStyle w:val="Emphasis"/>
                     </w:rPr>
                     <w:t>param-value::String</w:t>
                   </w:r>
+                  <w:proofErr w:type="spellEnd"/>
                 </w:p>
                 <w:p>
                   <w:pPr>
@@ -2525,13 +2943,37 @@
                     <w:ind w:left="330"/>
                   </w:pPr>
                   <w:r>
-                    <w:t xml:space="preserve">  "exps": </w:t>
+                    <w:t xml:space="preserve">  "</w:t>
+                  </w:r>
+                  <w:proofErr w:type="spellStart"/>
+                  <w:proofErr w:type="gramStart"/>
+                  <w:r>
+                    <w:t>exps</w:t>
+                  </w:r>
+                  <w:proofErr w:type="spellEnd"/>
+                  <w:proofErr w:type="gramEnd"/>
+                  <w:r>
+                    <w:t xml:space="preserve">": </w:t>
                   </w:r>
                   <w:r>
                     <w:rPr>
                       <w:rStyle w:val="Emphasis"/>
                     </w:rPr>
-                    <w:t>experience-list::List[String]</w:t>
+                    <w:t>experience-</w:t>
+                  </w:r>
+                  <w:proofErr w:type="spellStart"/>
+                  <w:r>
+                    <w:rPr>
+                      <w:rStyle w:val="Emphasis"/>
+                    </w:rPr>
+                    <w:t>list::List</w:t>
+                  </w:r>
+                  <w:proofErr w:type="spellEnd"/>
+                  <w:r>
+                    <w:rPr>
+                      <w:rStyle w:val="Emphasis"/>
+                    </w:rPr>
+                    <w:t>[String]</w:t>
                   </w:r>
                   <w:r>
                     <w:t xml:space="preserve"> </w:t>
@@ -2563,8 +3005,13 @@
                       <w:sz w:val="18"/>
                     </w:rPr>
                   </w:pPr>
-                  <w:r>
-                    <w:t>session-id</w:t>
+                  <w:proofErr w:type="gramStart"/>
+                  <w:r>
+                    <w:t>session</w:t>
+                  </w:r>
+                  <w:proofErr w:type="gramEnd"/>
+                  <w:r>
+                    <w:t>-id</w:t>
                   </w:r>
                 </w:p>
               </w:tc>
@@ -2600,9 +3047,11 @@
                       <w:sz w:val="18"/>
                     </w:rPr>
                   </w:pPr>
+                  <w:proofErr w:type="gramStart"/>
                   <w:r>
                     <w:t>timestamp</w:t>
                   </w:r>
+                  <w:proofErr w:type="gramEnd"/>
                 </w:p>
               </w:tc>
               <w:tc>
@@ -2637,8 +3086,13 @@
                       <w:sz w:val="18"/>
                     </w:rPr>
                   </w:pPr>
-                  <w:r>
-                    <w:t>schema-id</w:t>
+                  <w:proofErr w:type="gramStart"/>
+                  <w:r>
+                    <w:t>schema</w:t>
+                  </w:r>
+                  <w:proofErr w:type="gramEnd"/>
+                  <w:r>
+                    <w:t>-id</w:t>
                   </w:r>
                 </w:p>
               </w:tc>
@@ -2669,8 +3123,13 @@
                       <w:sz w:val="18"/>
                     </w:rPr>
                   </w:pPr>
-                  <w:r>
-                    <w:t>state-name</w:t>
+                  <w:proofErr w:type="gramStart"/>
+                  <w:r>
+                    <w:t>state</w:t>
+                  </w:r>
+                  <w:proofErr w:type="gramEnd"/>
+                  <w:r>
+                    <w:t>-name</w:t>
                   </w:r>
                 </w:p>
               </w:tc>
@@ -2706,8 +3165,13 @@
                       <w:sz w:val="18"/>
                     </w:rPr>
                   </w:pPr>
-                  <w:r>
-                    <w:t>visit-count</w:t>
+                  <w:proofErr w:type="gramStart"/>
+                  <w:r>
+                    <w:t>visit</w:t>
+                  </w:r>
+                  <w:proofErr w:type="gramEnd"/>
+                  <w:r>
+                    <w:t>-count</w:t>
                   </w:r>
                 </w:p>
               </w:tc>
@@ -2743,8 +3207,13 @@
                       <w:sz w:val="18"/>
                     </w:rPr>
                   </w:pPr>
-                  <w:r>
-                    <w:t>test-name</w:t>
+                  <w:proofErr w:type="gramStart"/>
+                  <w:r>
+                    <w:t>test</w:t>
+                  </w:r>
+                  <w:proofErr w:type="gramEnd"/>
+                  <w:r>
+                    <w:t>-name</w:t>
                   </w:r>
                 </w:p>
               </w:tc>
@@ -2780,8 +3249,13 @@
                       <w:sz w:val="18"/>
                     </w:rPr>
                   </w:pPr>
-                  <w:r>
-                    <w:t>is-qualified</w:t>
+                  <w:proofErr w:type="gramStart"/>
+                  <w:r>
+                    <w:t>is</w:t>
+                  </w:r>
+                  <w:proofErr w:type="gramEnd"/>
+                  <w:r>
+                    <w:t>-qualified</w:t>
                   </w:r>
                 </w:p>
               </w:tc>
@@ -2797,8 +3271,13 @@
                     </w:rPr>
                   </w:pPr>
                   <w:r>
-                    <w:t>Is this session qualified for this test.</w:t>
-                  </w:r>
+                    <w:t xml:space="preserve">Is this session qualified for this </w:t>
+                  </w:r>
+                  <w:proofErr w:type="gramStart"/>
+                  <w:r>
+                    <w:t>test.</w:t>
+                  </w:r>
+                  <w:proofErr w:type="gramEnd"/>
                 </w:p>
               </w:tc>
             </w:tr>
@@ -2978,9 +3457,14 @@
             </w:pPr>
             <w:bookmarkStart w:id="5" w:name="_Toc342666184"/>
             <w:r>
-              <w:t>PUT /session/:id</w:t>
+              <w:t>PUT /session/</w:t>
+            </w:r>
+            <w:proofErr w:type="gramStart"/>
+            <w:r>
+              <w:t>:id</w:t>
             </w:r>
             <w:bookmarkEnd w:id="5"/>
+            <w:proofErr w:type="gramEnd"/>
           </w:p>
         </w:tc>
       </w:tr>
@@ -3088,13 +3572,41 @@
             <w:vAlign w:val="center"/>
           </w:tcPr>
           <w:p>
+            <w:proofErr w:type="gramStart"/>
             <w:r>
               <w:rPr>
                 <w:rFonts w:ascii="Courier" w:hAnsi="Courier" w:cs="Courier"/>
                 <w:color w:val="3B2322"/>
                 <w:sz w:val="20"/>
               </w:rPr>
-              <w:t>text/plain; charset=utf-8</w:t>
+              <w:t>text</w:t>
+            </w:r>
+            <w:proofErr w:type="gramEnd"/>
+            <w:r>
+              <w:rPr>
+                <w:rFonts w:ascii="Courier" w:hAnsi="Courier" w:cs="Courier"/>
+                <w:color w:val="3B2322"/>
+                <w:sz w:val="20"/>
+              </w:rPr>
+              <w:t xml:space="preserve">/plain; </w:t>
+            </w:r>
+            <w:proofErr w:type="spellStart"/>
+            <w:r>
+              <w:rPr>
+                <w:rFonts w:ascii="Courier" w:hAnsi="Courier" w:cs="Courier"/>
+                <w:color w:val="3B2322"/>
+                <w:sz w:val="20"/>
+              </w:rPr>
+              <w:t>charset</w:t>
+            </w:r>
+            <w:proofErr w:type="spellEnd"/>
+            <w:r>
+              <w:rPr>
+                <w:rFonts w:ascii="Courier" w:hAnsi="Courier" w:cs="Courier"/>
+                <w:color w:val="3B2322"/>
+                <w:sz w:val="20"/>
+              </w:rPr>
+              <w:t>=utf-8</w:t>
             </w:r>
           </w:p>
         </w:tc>
@@ -3129,8 +3641,13 @@
               <w:pStyle w:val="TableCellCode"/>
             </w:pPr>
             <w:r>
-              <w:t>See response body of GET /session/:id</w:t>
-            </w:r>
+              <w:t>See response body of GET /session/</w:t>
+            </w:r>
+            <w:proofErr w:type="gramStart"/>
+            <w:r>
+              <w:t>:id</w:t>
+            </w:r>
+            <w:proofErr w:type="gramEnd"/>
           </w:p>
         </w:tc>
       </w:tr>

--- a/DOC/product/0.7/Client Functional Spec.docx
+++ b/DOC/product/0.7/Client Functional Spec.docx
@@ -1056,15 +1056,7 @@
         <w:ind w:firstLine="720"/>
       </w:pPr>
       <w:r>
-        <w:t>&lt;</w:t>
-      </w:r>
-      <w:proofErr w:type="gramStart"/>
-      <w:r>
-        <w:t>server</w:t>
-      </w:r>
-      <w:proofErr w:type="gramEnd"/>
-      <w:r>
-        <w:t>-URI&gt;:&lt;schema-name&gt;</w:t>
+        <w:t>&lt;server-URI&gt;:&lt;schema-name&gt;</w:t>
       </w:r>
     </w:p>
     <w:p>
@@ -1072,13 +1064,8 @@
         <w:pStyle w:val="TableCellCode"/>
         <w:ind w:firstLine="720"/>
       </w:pPr>
-      <w:proofErr w:type="spellStart"/>
       <w:r>
-        <w:t>e.g</w:t>
-      </w:r>
-      <w:proofErr w:type="spellEnd"/>
-      <w:r>
-        <w:t xml:space="preserve">: </w:t>
+        <w:t xml:space="preserve">e.g: </w:t>
       </w:r>
       <w:r>
         <w:t>http(s)://127.</w:t>
@@ -1137,24 +1124,15 @@
       <w:pPr>
         <w:pStyle w:val="Heading3"/>
       </w:pPr>
-      <w:proofErr w:type="spellStart"/>
-      <w:proofErr w:type="gramStart"/>
       <w:r>
         <w:t>getConnection</w:t>
       </w:r>
-      <w:proofErr w:type="spellEnd"/>
-      <w:proofErr w:type="gramEnd"/>
       <w:r>
         <w:t>():</w:t>
       </w:r>
       <w:r>
-        <w:t xml:space="preserve"> </w:t>
+        <w:t xml:space="preserve"> VariantSession</w:t>
       </w:r>
-      <w:proofErr w:type="spellStart"/>
-      <w:r>
-        <w:t>VariantSession</w:t>
-      </w:r>
-      <w:proofErr w:type="spellEnd"/>
     </w:p>
     <w:p>
       <w:pPr>
@@ -1169,21 +1147,9 @@
       <w:pPr>
         <w:pStyle w:val="Heading3"/>
       </w:pPr>
-      <w:proofErr w:type="spellStart"/>
-      <w:proofErr w:type="gramStart"/>
       <w:r>
-        <w:t>getSession</w:t>
+        <w:t>getSession(): VariantSession</w:t>
       </w:r>
-      <w:proofErr w:type="spellEnd"/>
-      <w:proofErr w:type="gramEnd"/>
-      <w:r>
-        <w:t xml:space="preserve">(): </w:t>
-      </w:r>
-      <w:proofErr w:type="spellStart"/>
-      <w:r>
-        <w:t>VariantSession</w:t>
-      </w:r>
-      <w:proofErr w:type="spellEnd"/>
     </w:p>
     <w:p>
       <w:pPr>
@@ -1274,41 +1240,13 @@
                 <w:sz w:val="20"/>
               </w:rPr>
             </w:pPr>
-            <w:proofErr w:type="gramStart"/>
             <w:r>
               <w:rPr>
                 <w:rFonts w:ascii="Courier" w:hAnsi="Courier" w:cs="Courier"/>
                 <w:color w:val="3B2322"/>
                 <w:sz w:val="20"/>
               </w:rPr>
-              <w:t>text</w:t>
-            </w:r>
-            <w:proofErr w:type="gramEnd"/>
-            <w:r>
-              <w:rPr>
-                <w:rFonts w:ascii="Courier" w:hAnsi="Courier" w:cs="Courier"/>
-                <w:color w:val="3B2322"/>
-                <w:sz w:val="20"/>
-              </w:rPr>
-              <w:t xml:space="preserve">/plain; </w:t>
-            </w:r>
-            <w:proofErr w:type="spellStart"/>
-            <w:r>
-              <w:rPr>
-                <w:rFonts w:ascii="Courier" w:hAnsi="Courier" w:cs="Courier"/>
-                <w:color w:val="3B2322"/>
-                <w:sz w:val="20"/>
-              </w:rPr>
-              <w:t>charset</w:t>
-            </w:r>
-            <w:proofErr w:type="spellEnd"/>
-            <w:r>
-              <w:rPr>
-                <w:rFonts w:ascii="Courier" w:hAnsi="Courier" w:cs="Courier"/>
-                <w:color w:val="3B2322"/>
-                <w:sz w:val="20"/>
-              </w:rPr>
-              <w:t>=utf-8</w:t>
+              <w:t>text/plain; charset=utf-8</w:t>
             </w:r>
           </w:p>
         </w:tc>
@@ -1342,28 +1280,16 @@
             <w:pPr>
               <w:pStyle w:val="TableCellCode"/>
             </w:pPr>
-            <w:proofErr w:type="gramStart"/>
             <w:r>
               <w:t xml:space="preserve">{   </w:t>
             </w:r>
-            <w:proofErr w:type="gramEnd"/>
           </w:p>
           <w:p>
             <w:pPr>
               <w:pStyle w:val="TableCellCode"/>
             </w:pPr>
             <w:r>
-              <w:t xml:space="preserve">   "</w:t>
-            </w:r>
-            <w:proofErr w:type="spellStart"/>
-            <w:proofErr w:type="gramStart"/>
-            <w:r>
-              <w:t>sid</w:t>
-            </w:r>
-            <w:proofErr w:type="spellEnd"/>
-            <w:proofErr w:type="gramEnd"/>
-            <w:r>
-              <w:t>":</w:t>
+              <w:t xml:space="preserve">   "sid":</w:t>
             </w:r>
             <w:r>
               <w:t xml:space="preserve"> &lt;</w:t>
@@ -1392,15 +1318,7 @@
               <w:ind w:left="450"/>
             </w:pPr>
             <w:r>
-              <w:t>"</w:t>
-            </w:r>
-            <w:proofErr w:type="gramStart"/>
-            <w:r>
-              <w:t>name</w:t>
-            </w:r>
-            <w:proofErr w:type="gramEnd"/>
-            <w:r>
-              <w:t xml:space="preserve">": </w:t>
+              <w:t xml:space="preserve">"name": </w:t>
             </w:r>
             <w:r>
               <w:t>&lt;</w:t>
@@ -1429,13 +1347,8 @@
               <w:ind w:left="450"/>
             </w:pPr>
             <w:r>
-              <w:t>"</w:t>
-            </w:r>
-            <w:proofErr w:type="gramStart"/>
-            <w:r>
-              <w:t>value</w:t>
-            </w:r>
-            <w:proofErr w:type="gramEnd"/>
+              <w:t>"value</w:t>
+            </w:r>
             <w:r>
               <w:t xml:space="preserve">": </w:t>
             </w:r>
@@ -1475,13 +1388,9 @@
             <w:r>
               <w:t>"</w:t>
             </w:r>
-            <w:proofErr w:type="spellStart"/>
-            <w:proofErr w:type="gramStart"/>
             <w:r>
               <w:t>ts</w:t>
             </w:r>
-            <w:proofErr w:type="spellEnd"/>
-            <w:proofErr w:type="gramEnd"/>
             <w:r>
               <w:t>":</w:t>
             </w:r>
@@ -1528,17 +1437,7 @@
               <w:t xml:space="preserve">   </w:t>
             </w:r>
             <w:r>
-              <w:t xml:space="preserve"> "</w:t>
-            </w:r>
-            <w:proofErr w:type="spellStart"/>
-            <w:proofErr w:type="gramStart"/>
-            <w:r>
-              <w:t>params</w:t>
-            </w:r>
-            <w:proofErr w:type="spellEnd"/>
-            <w:proofErr w:type="gramEnd"/>
-            <w:r>
-              <w:t xml:space="preserve">": </w:t>
+              <w:t xml:space="preserve"> "params": </w:t>
             </w:r>
             <w:r>
               <w:t>&lt;Array</w:t>
@@ -1569,13 +1468,8 @@
               <w:pStyle w:val="TableCellCode"/>
             </w:pPr>
             <w:r>
-              <w:t xml:space="preserve">          "</w:t>
-            </w:r>
-            <w:proofErr w:type="gramStart"/>
-            <w:r>
-              <w:t>name</w:t>
-            </w:r>
-            <w:proofErr w:type="gramEnd"/>
+              <w:t xml:space="preserve">          "name</w:t>
+            </w:r>
             <w:r>
               <w:t xml:space="preserve">": </w:t>
             </w:r>
@@ -1612,16 +1506,11 @@
               </w:rPr>
             </w:pPr>
             <w:r>
-              <w:t xml:space="preserve">          "</w:t>
-            </w:r>
-            <w:proofErr w:type="gramStart"/>
-            <w:r>
-              <w:t>val</w:t>
+              <w:t xml:space="preserve">          "val</w:t>
             </w:r>
             <w:r>
               <w:t>ue</w:t>
             </w:r>
-            <w:proofErr w:type="gramEnd"/>
             <w:r>
               <w:t xml:space="preserve">": </w:t>
             </w:r>
@@ -1699,13 +1588,8 @@
             <w:pPr>
               <w:pStyle w:val="TableCellCode"/>
             </w:pPr>
-            <w:proofErr w:type="gramStart"/>
-            <w:r>
-              <w:t>session</w:t>
-            </w:r>
-            <w:proofErr w:type="gramEnd"/>
-            <w:r>
-              <w:t>-id</w:t>
+            <w:r>
+              <w:t>session-id</w:t>
             </w:r>
           </w:p>
         </w:tc>
@@ -1737,13 +1621,8 @@
             <w:pPr>
               <w:pStyle w:val="TableCellCode"/>
             </w:pPr>
-            <w:proofErr w:type="gramStart"/>
-            <w:r>
-              <w:t>event</w:t>
-            </w:r>
-            <w:proofErr w:type="gramEnd"/>
-            <w:r>
-              <w:t>-name</w:t>
+            <w:r>
+              <w:t>event-name</w:t>
             </w:r>
           </w:p>
         </w:tc>
@@ -1775,13 +1654,8 @@
             <w:pPr>
               <w:pStyle w:val="TableCellCode"/>
             </w:pPr>
-            <w:proofErr w:type="gramStart"/>
-            <w:r>
-              <w:t>event</w:t>
-            </w:r>
-            <w:proofErr w:type="gramEnd"/>
-            <w:r>
-              <w:t>-value</w:t>
+            <w:r>
+              <w:t>event-value</w:t>
             </w:r>
           </w:p>
         </w:tc>
@@ -1808,13 +1682,8 @@
             <w:pPr>
               <w:pStyle w:val="TableCellCode"/>
             </w:pPr>
-            <w:proofErr w:type="gramStart"/>
-            <w:r>
-              <w:t>event</w:t>
-            </w:r>
-            <w:proofErr w:type="gramEnd"/>
-            <w:r>
-              <w:t>-create-date</w:t>
+            <w:r>
+              <w:t>event-create-date</w:t>
             </w:r>
           </w:p>
         </w:tc>
@@ -1846,13 +1715,8 @@
             <w:pPr>
               <w:pStyle w:val="TableCellCode"/>
             </w:pPr>
-            <w:proofErr w:type="gramStart"/>
-            <w:r>
-              <w:t>event</w:t>
-            </w:r>
-            <w:proofErr w:type="gramEnd"/>
-            <w:r>
-              <w:t>-parameters</w:t>
+            <w:r>
+              <w:t>event-parameters</w:t>
             </w:r>
           </w:p>
         </w:tc>
@@ -2124,17 +1988,12 @@
               <w:t>GET</w:t>
             </w:r>
             <w:r>
-              <w:t xml:space="preserve"> /session/</w:t>
-            </w:r>
-            <w:proofErr w:type="gramStart"/>
-            <w:r>
-              <w:t>:</w:t>
+              <w:t xml:space="preserve"> /session/:</w:t>
             </w:r>
             <w:r>
               <w:t>id</w:t>
             </w:r>
             <w:bookmarkEnd w:id="4"/>
-            <w:proofErr w:type="gramEnd"/>
           </w:p>
         </w:tc>
       </w:tr>
@@ -2230,41 +2089,13 @@
                       <w:sz w:val="20"/>
                     </w:rPr>
                   </w:pPr>
-                  <w:proofErr w:type="gramStart"/>
                   <w:r>
                     <w:rPr>
                       <w:rFonts w:ascii="Courier" w:hAnsi="Courier" w:cs="Courier"/>
                       <w:color w:val="3B2322"/>
                       <w:sz w:val="20"/>
                     </w:rPr>
-                    <w:t>text</w:t>
-                  </w:r>
-                  <w:proofErr w:type="gramEnd"/>
-                  <w:r>
-                    <w:rPr>
-                      <w:rFonts w:ascii="Courier" w:hAnsi="Courier" w:cs="Courier"/>
-                      <w:color w:val="3B2322"/>
-                      <w:sz w:val="20"/>
-                    </w:rPr>
-                    <w:t xml:space="preserve">/plain; </w:t>
-                  </w:r>
-                  <w:proofErr w:type="spellStart"/>
-                  <w:r>
-                    <w:rPr>
-                      <w:rFonts w:ascii="Courier" w:hAnsi="Courier" w:cs="Courier"/>
-                      <w:color w:val="3B2322"/>
-                      <w:sz w:val="20"/>
-                    </w:rPr>
-                    <w:t>charset</w:t>
-                  </w:r>
-                  <w:proofErr w:type="spellEnd"/>
-                  <w:r>
-                    <w:rPr>
-                      <w:rFonts w:ascii="Courier" w:hAnsi="Courier" w:cs="Courier"/>
-                      <w:color w:val="3B2322"/>
-                      <w:sz w:val="20"/>
-                    </w:rPr>
-                    <w:t>=utf-8</w:t>
+                    <w:t>text/plain; charset=utf-8</w:t>
                   </w:r>
                 </w:p>
               </w:tc>
@@ -2335,11 +2166,9 @@
                     <w:pStyle w:val="HTMLPreformatted"/>
                     <w:ind w:left="330"/>
                   </w:pPr>
-                  <w:proofErr w:type="gramStart"/>
                   <w:r>
                     <w:t xml:space="preserve">{   </w:t>
                   </w:r>
-                  <w:proofErr w:type="gramEnd"/>
                 </w:p>
                 <w:p>
                   <w:pPr>
@@ -2347,32 +2176,14 @@
                     <w:ind w:left="330"/>
                   </w:pPr>
                   <w:r>
-                    <w:t xml:space="preserve">  "</w:t>
-                  </w:r>
-                  <w:proofErr w:type="spellStart"/>
-                  <w:proofErr w:type="gramStart"/>
-                  <w:r>
-                    <w:t>sid</w:t>
-                  </w:r>
-                  <w:proofErr w:type="spellEnd"/>
-                  <w:proofErr w:type="gramEnd"/>
-                  <w:r>
-                    <w:t xml:space="preserve">": </w:t>
+                    <w:t xml:space="preserve">  "sid": </w:t>
                   </w:r>
                   <w:r>
                     <w:rPr>
                       <w:rStyle w:val="Emphasis"/>
                     </w:rPr>
-                    <w:t>session-</w:t>
-                  </w:r>
-                  <w:proofErr w:type="spellStart"/>
-                  <w:r>
-                    <w:rPr>
-                      <w:rStyle w:val="Emphasis"/>
-                    </w:rPr>
-                    <w:t>id::String</w:t>
-                  </w:r>
-                  <w:proofErr w:type="spellEnd"/>
+                    <w:t>session-id::String</w:t>
+                  </w:r>
                   <w:r>
                     <w:t xml:space="preserve">,   </w:t>
                   </w:r>
@@ -2383,26 +2194,14 @@
                     <w:ind w:left="330"/>
                   </w:pPr>
                   <w:r>
-                    <w:t xml:space="preserve">  "</w:t>
-                  </w:r>
-                  <w:proofErr w:type="spellStart"/>
-                  <w:proofErr w:type="gramStart"/>
-                  <w:r>
-                    <w:t>ts</w:t>
-                  </w:r>
-                  <w:proofErr w:type="spellEnd"/>
-                  <w:proofErr w:type="gramEnd"/>
-                  <w:r>
-                    <w:t xml:space="preserve">": </w:t>
-                  </w:r>
-                  <w:proofErr w:type="spellStart"/>
+                    <w:t xml:space="preserve">  "ts": </w:t>
+                  </w:r>
                   <w:r>
                     <w:rPr>
                       <w:rStyle w:val="Emphasis"/>
                     </w:rPr>
                     <w:t>timestamp::Number</w:t>
                   </w:r>
-                  <w:proofErr w:type="spellEnd"/>
                   <w:r>
                     <w:t>,</w:t>
                   </w:r>
@@ -2413,32 +2212,14 @@
                     <w:ind w:left="330"/>
                   </w:pPr>
                   <w:r>
-                    <w:t xml:space="preserve">  "</w:t>
-                  </w:r>
-                  <w:proofErr w:type="spellStart"/>
-                  <w:proofErr w:type="gramStart"/>
-                  <w:r>
-                    <w:t>schid</w:t>
-                  </w:r>
-                  <w:proofErr w:type="spellEnd"/>
-                  <w:proofErr w:type="gramEnd"/>
-                  <w:r>
-                    <w:t xml:space="preserve">": </w:t>
+                    <w:t xml:space="preserve">  "schid": </w:t>
                   </w:r>
                   <w:r>
                     <w:rPr>
                       <w:rStyle w:val="Emphasis"/>
                     </w:rPr>
-                    <w:t>schema-</w:t>
-                  </w:r>
-                  <w:proofErr w:type="spellStart"/>
-                  <w:r>
-                    <w:rPr>
-                      <w:rStyle w:val="Emphasis"/>
-                    </w:rPr>
-                    <w:t>id::String</w:t>
-                  </w:r>
-                  <w:proofErr w:type="spellEnd"/>
+                    <w:t>schema-id::String</w:t>
+                  </w:r>
                   <w:r>
                     <w:t>,</w:t>
                   </w:r>
@@ -2449,37 +2230,13 @@
                     <w:ind w:left="330"/>
                   </w:pPr>
                   <w:r>
-                    <w:t xml:space="preserve">  "</w:t>
-                  </w:r>
-                  <w:proofErr w:type="spellStart"/>
-                  <w:proofErr w:type="gramStart"/>
-                  <w:r>
-                    <w:t>req</w:t>
-                  </w:r>
-                  <w:proofErr w:type="spellEnd"/>
-                  <w:proofErr w:type="gramEnd"/>
-                  <w:r>
-                    <w:t xml:space="preserve">": </w:t>
+                    <w:t xml:space="preserve">  "req": </w:t>
                   </w:r>
                   <w:r>
                     <w:rPr>
                       <w:rStyle w:val="Emphasis"/>
                     </w:rPr>
-                    <w:t>request-</w:t>
-                  </w:r>
-                  <w:proofErr w:type="spellStart"/>
-                  <w:r>
-                    <w:rPr>
-                      <w:rStyle w:val="Emphasis"/>
-                    </w:rPr>
-                    <w:t>def::Object</w:t>
-                  </w:r>
-                  <w:proofErr w:type="spellEnd"/>
-                  <w:r>
-                    <w:rPr>
-                      <w:rStyle w:val="Emphasis"/>
-                    </w:rPr>
-                    <w:t xml:space="preserve"> ?</w:t>
+                    <w:t>request-def::Object ?</w:t>
                   </w:r>
                   <w:r>
                     <w:t>,</w:t>
@@ -2491,15 +2248,7 @@
                     <w:ind w:left="330"/>
                   </w:pPr>
                   <w:r>
-                    <w:t xml:space="preserve">  "</w:t>
-                  </w:r>
-                  <w:proofErr w:type="gramStart"/>
-                  <w:r>
-                    <w:t>states</w:t>
-                  </w:r>
-                  <w:proofErr w:type="gramEnd"/>
-                  <w:r>
-                    <w:t>": [</w:t>
+                    <w:t xml:space="preserve">  "states": [</w:t>
                   </w:r>
                 </w:p>
                 <w:p>
@@ -2508,13 +2257,8 @@
                     <w:ind w:left="330"/>
                   </w:pPr>
                   <w:r>
-                    <w:t xml:space="preserve">    </w:t>
-                  </w:r>
-                  <w:proofErr w:type="gramStart"/>
-                  <w:r>
-                    <w:t xml:space="preserve">{       </w:t>
-                  </w:r>
-                  <w:proofErr w:type="gramEnd"/>
+                    <w:t xml:space="preserve">    {       </w:t>
+                  </w:r>
                 </w:p>
                 <w:p>
                   <w:pPr>
@@ -2522,30 +2266,14 @@
                     <w:ind w:left="330"/>
                   </w:pPr>
                   <w:r>
-                    <w:t xml:space="preserve">      "</w:t>
-                  </w:r>
-                  <w:proofErr w:type="gramStart"/>
-                  <w:r>
-                    <w:t>state</w:t>
-                  </w:r>
-                  <w:proofErr w:type="gramEnd"/>
-                  <w:r>
-                    <w:t xml:space="preserve">": </w:t>
+                    <w:t xml:space="preserve">      "state": </w:t>
                   </w:r>
                   <w:r>
                     <w:rPr>
                       <w:rStyle w:val="Emphasis"/>
                     </w:rPr>
-                    <w:t>state-</w:t>
-                  </w:r>
-                  <w:proofErr w:type="spellStart"/>
-                  <w:r>
-                    <w:rPr>
-                      <w:rStyle w:val="Emphasis"/>
-                    </w:rPr>
-                    <w:t>name::String</w:t>
-                  </w:r>
-                  <w:proofErr w:type="spellEnd"/>
+                    <w:t>state-name::String</w:t>
+                  </w:r>
                   <w:r>
                     <w:t>,</w:t>
                   </w:r>
@@ -2556,30 +2284,14 @@
                     <w:ind w:left="330"/>
                   </w:pPr>
                   <w:r>
-                    <w:t xml:space="preserve">      "</w:t>
-                  </w:r>
-                  <w:proofErr w:type="gramStart"/>
-                  <w:r>
-                    <w:t>count</w:t>
-                  </w:r>
-                  <w:proofErr w:type="gramEnd"/>
-                  <w:r>
-                    <w:t xml:space="preserve">": </w:t>
+                    <w:t xml:space="preserve">      "count": </w:t>
                   </w:r>
                   <w:r>
                     <w:rPr>
                       <w:rStyle w:val="Emphasis"/>
                     </w:rPr>
-                    <w:t>visit-</w:t>
-                  </w:r>
-                  <w:proofErr w:type="spellStart"/>
-                  <w:r>
-                    <w:rPr>
-                      <w:rStyle w:val="Emphasis"/>
-                    </w:rPr>
-                    <w:t>count::Number</w:t>
-                  </w:r>
-                  <w:proofErr w:type="spellEnd"/>
+                    <w:t>visit-count::Number</w:t>
+                  </w:r>
                   <w:r>
                     <w:t>,</w:t>
                   </w:r>
@@ -2617,30 +2329,14 @@
                     <w:ind w:left="330"/>
                   </w:pPr>
                   <w:r>
-                    <w:t xml:space="preserve">  "</w:t>
-                  </w:r>
-                  <w:proofErr w:type="gramStart"/>
-                  <w:r>
-                    <w:t>tests</w:t>
-                  </w:r>
-                  <w:proofErr w:type="gramEnd"/>
-                  <w:r>
-                    <w:t>": [</w:t>
+                    <w:t xml:space="preserve">  "tests": [</w:t>
                   </w:r>
                   <w:r>
                     <w:rPr>
                       <w:rStyle w:val="Emphasis"/>
                     </w:rPr>
-                    <w:t>test-</w:t>
-                  </w:r>
-                  <w:proofErr w:type="spellStart"/>
-                  <w:r>
-                    <w:rPr>
-                      <w:rStyle w:val="Emphasis"/>
-                    </w:rPr>
-                    <w:t>name::String</w:t>
-                  </w:r>
-                  <w:proofErr w:type="spellEnd"/>
+                    <w:t>test-name::String</w:t>
+                  </w:r>
                   <w:r>
                     <w:t>,</w:t>
                   </w:r>
@@ -2654,35 +2350,17 @@
                     <w:ind w:left="330"/>
                   </w:pPr>
                   <w:r>
-                    <w:t xml:space="preserve">  "</w:t>
-                  </w:r>
-                  <w:proofErr w:type="spellStart"/>
-                  <w:proofErr w:type="gramStart"/>
-                  <w:r>
-                    <w:t>disqualT</w:t>
-                  </w:r>
-                  <w:r>
-                    <w:t>ests</w:t>
-                  </w:r>
-                  <w:proofErr w:type="spellEnd"/>
-                  <w:proofErr w:type="gramEnd"/>
-                  <w:r>
-                    <w:t>": [</w:t>
+                    <w:t xml:space="preserve">  "disqualT</w:t>
+                  </w:r>
+                  <w:r>
+                    <w:t>ests": [</w:t>
                   </w:r>
                   <w:r>
                     <w:rPr>
                       <w:rStyle w:val="Emphasis"/>
                     </w:rPr>
-                    <w:t>test-</w:t>
-                  </w:r>
-                  <w:proofErr w:type="spellStart"/>
-                  <w:r>
-                    <w:rPr>
-                      <w:rStyle w:val="Emphasis"/>
-                    </w:rPr>
-                    <w:t>name::String</w:t>
-                  </w:r>
-                  <w:proofErr w:type="spellEnd"/>
+                    <w:t>test-name::String</w:t>
+                  </w:r>
                   <w:r>
                     <w:t>,...]</w:t>
                   </w:r>
@@ -2708,13 +2386,8 @@
                     <w:pStyle w:val="TableCellCode"/>
                     <w:ind w:left="330"/>
                   </w:pPr>
-                  <w:proofErr w:type="gramStart"/>
-                  <w:r>
-                    <w:t>request</w:t>
-                  </w:r>
-                  <w:proofErr w:type="gramEnd"/>
-                  <w:r>
-                    <w:t>-def ::=</w:t>
+                  <w:r>
+                    <w:t>request-def ::=</w:t>
                   </w:r>
                 </w:p>
                 <w:p>
@@ -2732,30 +2405,14 @@
                     <w:ind w:left="330"/>
                   </w:pPr>
                   <w:r>
-                    <w:t xml:space="preserve">  "</w:t>
-                  </w:r>
-                  <w:proofErr w:type="gramStart"/>
-                  <w:r>
-                    <w:t>state</w:t>
-                  </w:r>
-                  <w:proofErr w:type="gramEnd"/>
-                  <w:r>
-                    <w:t xml:space="preserve">": </w:t>
+                    <w:t xml:space="preserve">  "state": </w:t>
                   </w:r>
                   <w:r>
                     <w:rPr>
                       <w:rStyle w:val="Emphasis"/>
                     </w:rPr>
-                    <w:t>state-</w:t>
-                  </w:r>
-                  <w:proofErr w:type="spellStart"/>
-                  <w:r>
-                    <w:rPr>
-                      <w:rStyle w:val="Emphasis"/>
-                    </w:rPr>
-                    <w:t>name::String</w:t>
-                  </w:r>
-                  <w:proofErr w:type="spellEnd"/>
+                    <w:t>state-name::String</w:t>
+                  </w:r>
                   <w:r>
                     <w:t>,</w:t>
                   </w:r>
@@ -2766,24 +2423,14 @@
                     <w:ind w:left="330"/>
                   </w:pPr>
                   <w:r>
-                    <w:t xml:space="preserve">  "</w:t>
-                  </w:r>
-                  <w:proofErr w:type="gramStart"/>
-                  <w:r>
-                    <w:t>status</w:t>
-                  </w:r>
-                  <w:proofErr w:type="gramEnd"/>
-                  <w:r>
-                    <w:t xml:space="preserve">": </w:t>
-                  </w:r>
-                  <w:proofErr w:type="spellStart"/>
+                    <w:t xml:space="preserve">  "status": </w:t>
+                  </w:r>
                   <w:r>
                     <w:rPr>
                       <w:rStyle w:val="Emphasis"/>
                     </w:rPr>
                     <w:t>status::String</w:t>
                   </w:r>
-                  <w:proofErr w:type="spellEnd"/>
                   <w:r>
                     <w:t>,</w:t>
                   </w:r>
@@ -2794,32 +2441,14 @@
                     <w:ind w:left="330"/>
                   </w:pPr>
                   <w:r>
-                    <w:t xml:space="preserve">  "</w:t>
-                  </w:r>
-                  <w:proofErr w:type="spellStart"/>
-                  <w:proofErr w:type="gramStart"/>
-                  <w:r>
-                    <w:t>comm</w:t>
-                  </w:r>
-                  <w:proofErr w:type="spellEnd"/>
-                  <w:proofErr w:type="gramEnd"/>
-                  <w:r>
-                    <w:t xml:space="preserve">": </w:t>
+                    <w:t xml:space="preserve">  "comm": </w:t>
                   </w:r>
                   <w:r>
                     <w:rPr>
                       <w:rStyle w:val="Emphasis"/>
                     </w:rPr>
-                    <w:t>is-</w:t>
-                  </w:r>
-                  <w:proofErr w:type="spellStart"/>
-                  <w:r>
-                    <w:rPr>
-                      <w:rStyle w:val="Emphasis"/>
-                    </w:rPr>
-                    <w:t>commited::Boolean</w:t>
-                  </w:r>
-                  <w:proofErr w:type="spellEnd"/>
+                    <w:t>is-commited::Boolean</w:t>
+                  </w:r>
                   <w:r>
                     <w:t>,</w:t>
                   </w:r>
@@ -2830,17 +2459,7 @@
                     <w:ind w:left="330"/>
                   </w:pPr>
                   <w:r>
-                    <w:t xml:space="preserve">  "</w:t>
-                  </w:r>
-                  <w:proofErr w:type="spellStart"/>
-                  <w:proofErr w:type="gramStart"/>
-                  <w:r>
-                    <w:t>params</w:t>
-                  </w:r>
-                  <w:proofErr w:type="spellEnd"/>
-                  <w:proofErr w:type="gramEnd"/>
-                  <w:r>
-                    <w:t>": [</w:t>
+                    <w:t xml:space="preserve">  "params": [</w:t>
                   </w:r>
                 </w:p>
                 <w:p>
@@ -2858,24 +2477,14 @@
                     <w:ind w:left="330"/>
                   </w:pPr>
                   <w:r>
-                    <w:t xml:space="preserve">      "</w:t>
-                  </w:r>
-                  <w:proofErr w:type="gramStart"/>
-                  <w:r>
-                    <w:t>key</w:t>
-                  </w:r>
-                  <w:proofErr w:type="gramEnd"/>
-                  <w:r>
-                    <w:t xml:space="preserve">": </w:t>
-                  </w:r>
-                  <w:proofErr w:type="spellStart"/>
+                    <w:t xml:space="preserve">      "key": </w:t>
+                  </w:r>
                   <w:r>
                     <w:rPr>
                       <w:rStyle w:val="Emphasis"/>
                     </w:rPr>
                     <w:t>param-name::String</w:t>
                   </w:r>
-                  <w:proofErr w:type="spellEnd"/>
                   <w:r>
                     <w:t xml:space="preserve">, </w:t>
                   </w:r>
@@ -2889,26 +2498,14 @@
                     </w:rPr>
                   </w:pPr>
                   <w:r>
-                    <w:t xml:space="preserve">      "</w:t>
-                  </w:r>
-                  <w:proofErr w:type="spellStart"/>
-                  <w:proofErr w:type="gramStart"/>
-                  <w:r>
-                    <w:t>val</w:t>
-                  </w:r>
-                  <w:proofErr w:type="spellEnd"/>
-                  <w:proofErr w:type="gramEnd"/>
-                  <w:r>
-                    <w:t xml:space="preserve">": </w:t>
-                  </w:r>
-                  <w:proofErr w:type="spellStart"/>
+                    <w:t xml:space="preserve">      "val": </w:t>
+                  </w:r>
                   <w:r>
                     <w:rPr>
                       <w:rStyle w:val="Emphasis"/>
                     </w:rPr>
                     <w:t>param-value::String</w:t>
                   </w:r>
-                  <w:proofErr w:type="spellEnd"/>
                 </w:p>
                 <w:p>
                   <w:pPr>
@@ -2943,37 +2540,13 @@
                     <w:ind w:left="330"/>
                   </w:pPr>
                   <w:r>
-                    <w:t xml:space="preserve">  "</w:t>
-                  </w:r>
-                  <w:proofErr w:type="spellStart"/>
-                  <w:proofErr w:type="gramStart"/>
-                  <w:r>
-                    <w:t>exps</w:t>
-                  </w:r>
-                  <w:proofErr w:type="spellEnd"/>
-                  <w:proofErr w:type="gramEnd"/>
-                  <w:r>
-                    <w:t xml:space="preserve">": </w:t>
+                    <w:t xml:space="preserve">  "exps": </w:t>
                   </w:r>
                   <w:r>
                     <w:rPr>
                       <w:rStyle w:val="Emphasis"/>
                     </w:rPr>
-                    <w:t>experience-</w:t>
-                  </w:r>
-                  <w:proofErr w:type="spellStart"/>
-                  <w:r>
-                    <w:rPr>
-                      <w:rStyle w:val="Emphasis"/>
-                    </w:rPr>
-                    <w:t>list::List</w:t>
-                  </w:r>
-                  <w:proofErr w:type="spellEnd"/>
-                  <w:r>
-                    <w:rPr>
-                      <w:rStyle w:val="Emphasis"/>
-                    </w:rPr>
-                    <w:t>[String]</w:t>
+                    <w:t>experience-list::List[String]</w:t>
                   </w:r>
                   <w:r>
                     <w:t xml:space="preserve"> </w:t>
@@ -3005,13 +2578,8 @@
                       <w:sz w:val="18"/>
                     </w:rPr>
                   </w:pPr>
-                  <w:proofErr w:type="gramStart"/>
-                  <w:r>
-                    <w:t>session</w:t>
-                  </w:r>
-                  <w:proofErr w:type="gramEnd"/>
-                  <w:r>
-                    <w:t>-id</w:t>
+                  <w:r>
+                    <w:t>session-id</w:t>
                   </w:r>
                 </w:p>
               </w:tc>
@@ -3047,11 +2615,9 @@
                       <w:sz w:val="18"/>
                     </w:rPr>
                   </w:pPr>
-                  <w:proofErr w:type="gramStart"/>
                   <w:r>
                     <w:t>timestamp</w:t>
                   </w:r>
-                  <w:proofErr w:type="gramEnd"/>
                 </w:p>
               </w:tc>
               <w:tc>
@@ -3086,13 +2652,8 @@
                       <w:sz w:val="18"/>
                     </w:rPr>
                   </w:pPr>
-                  <w:proofErr w:type="gramStart"/>
-                  <w:r>
-                    <w:t>schema</w:t>
-                  </w:r>
-                  <w:proofErr w:type="gramEnd"/>
-                  <w:r>
-                    <w:t>-id</w:t>
+                  <w:r>
+                    <w:t>schema-id</w:t>
                   </w:r>
                 </w:p>
               </w:tc>
@@ -3123,13 +2684,8 @@
                       <w:sz w:val="18"/>
                     </w:rPr>
                   </w:pPr>
-                  <w:proofErr w:type="gramStart"/>
-                  <w:r>
-                    <w:t>state</w:t>
-                  </w:r>
-                  <w:proofErr w:type="gramEnd"/>
-                  <w:r>
-                    <w:t>-name</w:t>
+                  <w:r>
+                    <w:t>state-name</w:t>
                   </w:r>
                 </w:p>
               </w:tc>
@@ -3165,13 +2721,8 @@
                       <w:sz w:val="18"/>
                     </w:rPr>
                   </w:pPr>
-                  <w:proofErr w:type="gramStart"/>
-                  <w:r>
-                    <w:t>visit</w:t>
-                  </w:r>
-                  <w:proofErr w:type="gramEnd"/>
-                  <w:r>
-                    <w:t>-count</w:t>
+                  <w:r>
+                    <w:t>visit-count</w:t>
                   </w:r>
                 </w:p>
               </w:tc>
@@ -3207,13 +2758,8 @@
                       <w:sz w:val="18"/>
                     </w:rPr>
                   </w:pPr>
-                  <w:proofErr w:type="gramStart"/>
-                  <w:r>
-                    <w:t>test</w:t>
-                  </w:r>
-                  <w:proofErr w:type="gramEnd"/>
-                  <w:r>
-                    <w:t>-name</w:t>
+                  <w:r>
+                    <w:t>test-name</w:t>
                   </w:r>
                 </w:p>
               </w:tc>
@@ -3249,13 +2795,8 @@
                       <w:sz w:val="18"/>
                     </w:rPr>
                   </w:pPr>
-                  <w:proofErr w:type="gramStart"/>
-                  <w:r>
-                    <w:t>is</w:t>
-                  </w:r>
-                  <w:proofErr w:type="gramEnd"/>
-                  <w:r>
-                    <w:t>-qualified</w:t>
+                  <w:r>
+                    <w:t>is-qualified</w:t>
                   </w:r>
                 </w:p>
               </w:tc>
@@ -3271,13 +2812,8 @@
                     </w:rPr>
                   </w:pPr>
                   <w:r>
-                    <w:t xml:space="preserve">Is this session qualified for this </w:t>
-                  </w:r>
-                  <w:proofErr w:type="gramStart"/>
-                  <w:r>
-                    <w:t>test.</w:t>
-                  </w:r>
-                  <w:proofErr w:type="gramEnd"/>
+                    <w:t>Is this session qualified for this test.</w:t>
+                  </w:r>
                 </w:p>
               </w:tc>
             </w:tr>
@@ -3457,14 +2993,9 @@
             </w:pPr>
             <w:bookmarkStart w:id="5" w:name="_Toc342666184"/>
             <w:r>
-              <w:t>PUT /session/</w:t>
-            </w:r>
-            <w:proofErr w:type="gramStart"/>
-            <w:r>
-              <w:t>:id</w:t>
+              <w:t>PUT /session/:id</w:t>
             </w:r>
             <w:bookmarkEnd w:id="5"/>
-            <w:proofErr w:type="gramEnd"/>
           </w:p>
         </w:tc>
       </w:tr>
@@ -3572,41 +3103,13 @@
             <w:vAlign w:val="center"/>
           </w:tcPr>
           <w:p>
-            <w:proofErr w:type="gramStart"/>
             <w:r>
               <w:rPr>
                 <w:rFonts w:ascii="Courier" w:hAnsi="Courier" w:cs="Courier"/>
                 <w:color w:val="3B2322"/>
                 <w:sz w:val="20"/>
               </w:rPr>
-              <w:t>text</w:t>
-            </w:r>
-            <w:proofErr w:type="gramEnd"/>
-            <w:r>
-              <w:rPr>
-                <w:rFonts w:ascii="Courier" w:hAnsi="Courier" w:cs="Courier"/>
-                <w:color w:val="3B2322"/>
-                <w:sz w:val="20"/>
-              </w:rPr>
-              <w:t xml:space="preserve">/plain; </w:t>
-            </w:r>
-            <w:proofErr w:type="spellStart"/>
-            <w:r>
-              <w:rPr>
-                <w:rFonts w:ascii="Courier" w:hAnsi="Courier" w:cs="Courier"/>
-                <w:color w:val="3B2322"/>
-                <w:sz w:val="20"/>
-              </w:rPr>
-              <w:t>charset</w:t>
-            </w:r>
-            <w:proofErr w:type="spellEnd"/>
-            <w:r>
-              <w:rPr>
-                <w:rFonts w:ascii="Courier" w:hAnsi="Courier" w:cs="Courier"/>
-                <w:color w:val="3B2322"/>
-                <w:sz w:val="20"/>
-              </w:rPr>
-              <w:t>=utf-8</w:t>
+              <w:t>text/plain; charset=utf-8</w:t>
             </w:r>
           </w:p>
         </w:tc>
@@ -3641,13 +3144,8 @@
               <w:pStyle w:val="TableCellCode"/>
             </w:pPr>
             <w:r>
-              <w:t>See response body of GET /session/</w:t>
-            </w:r>
-            <w:proofErr w:type="gramStart"/>
-            <w:r>
-              <w:t>:id</w:t>
-            </w:r>
-            <w:proofErr w:type="gramEnd"/>
+              <w:t>See response body of GET /session/:id</w:t>
+            </w:r>
           </w:p>
         </w:tc>
       </w:tr>
@@ -3818,6 +3316,21 @@
       </w:pPr>
       <w:r>
         <w:t>HTTP Connection pooling.</w:t>
+      </w:r>
+      <w:r>
+        <w:t xml:space="preserve">  (probably okay: Apache HttpClient seems to do it.)</w:t>
+      </w:r>
+    </w:p>
+    <w:p>
+      <w:pPr>
+        <w:pStyle w:val="ListParagraph"/>
+        <w:numPr>
+          <w:ilvl w:val="0"/>
+          <w:numId w:val="24"/>
+        </w:numPr>
+      </w:pPr>
+      <w:r>
+        <w:t xml:space="preserve">Connection.getSession() methods are inconsistent in that they are idempotent if the session exists, but not if it doesn’t because session ID tracker is reinitialized for each call. </w:t>
       </w:r>
     </w:p>
     <w:sectPr>

--- a/DOC/product/0.7/Client Functional Spec.docx
+++ b/DOC/product/0.7/Client Functional Spec.docx
@@ -1047,46 +1047,25 @@
     </w:p>
     <w:p>
       <w:r>
-        <w:t>Connections are made to the Variant connection URL:</w:t>
+        <w:t xml:space="preserve">Connections are made to </w:t>
+      </w:r>
+      <w:r>
+        <w:t xml:space="preserve">a schema name by passing it to the </w:t>
+      </w:r>
+      <w:proofErr w:type="spellStart"/>
+      <w:proofErr w:type="gramStart"/>
+      <w:r>
+        <w:t>VariantClient.getConnection</w:t>
+      </w:r>
+      <w:proofErr w:type="spellEnd"/>
+      <w:r>
+        <w:t>(</w:t>
+      </w:r>
+      <w:proofErr w:type="gramEnd"/>
+      <w:r>
+        <w:t xml:space="preserve">) method. Connections are pseudo </w:t>
       </w:r>
     </w:p>
-    <w:p>
-      <w:pPr>
-        <w:pStyle w:val="TableCellCode"/>
-        <w:ind w:firstLine="720"/>
-      </w:pPr>
-      <w:r>
-        <w:t>&lt;server-URI&gt;:&lt;schema-name&gt;</w:t>
-      </w:r>
-    </w:p>
-    <w:p>
-      <w:pPr>
-        <w:pStyle w:val="TableCellCode"/>
-        <w:ind w:firstLine="720"/>
-      </w:pPr>
-      <w:r>
-        <w:t xml:space="preserve">e.g: </w:t>
-      </w:r>
-      <w:r>
-        <w:t>http(s)://127.</w:t>
-      </w:r>
-      <w:r>
-        <w:t>0.0.1:8080/</w:t>
-      </w:r>
-      <w:r>
-        <w:t>path:</w:t>
-      </w:r>
-      <w:r>
-        <w:t>&lt;</w:t>
-      </w:r>
-      <w:r>
-        <w:t>schema</w:t>
-      </w:r>
-      <w:r>
-        <w:t>-name&gt;</w:t>
-      </w:r>
-    </w:p>
-    <w:p/>
     <w:p/>
     <w:p>
       <w:pPr>
@@ -1124,15 +1103,24 @@
       <w:pPr>
         <w:pStyle w:val="Heading3"/>
       </w:pPr>
+      <w:proofErr w:type="spellStart"/>
+      <w:proofErr w:type="gramStart"/>
       <w:r>
         <w:t>getConnection</w:t>
       </w:r>
+      <w:proofErr w:type="spellEnd"/>
+      <w:proofErr w:type="gramEnd"/>
       <w:r>
         <w:t>():</w:t>
       </w:r>
       <w:r>
-        <w:t xml:space="preserve"> VariantSession</w:t>
+        <w:t xml:space="preserve"> </w:t>
       </w:r>
+      <w:proofErr w:type="spellStart"/>
+      <w:r>
+        <w:t>VariantSession</w:t>
+      </w:r>
+      <w:proofErr w:type="spellEnd"/>
     </w:p>
     <w:p>
       <w:pPr>
@@ -1147,9 +1135,21 @@
       <w:pPr>
         <w:pStyle w:val="Heading3"/>
       </w:pPr>
+      <w:proofErr w:type="spellStart"/>
+      <w:proofErr w:type="gramStart"/>
       <w:r>
-        <w:t>getSession(): VariantSession</w:t>
+        <w:t>getSession</w:t>
       </w:r>
+      <w:proofErr w:type="spellEnd"/>
+      <w:proofErr w:type="gramEnd"/>
+      <w:r>
+        <w:t xml:space="preserve">(): </w:t>
+      </w:r>
+      <w:proofErr w:type="spellStart"/>
+      <w:r>
+        <w:t>VariantSession</w:t>
+      </w:r>
+      <w:proofErr w:type="spellEnd"/>
     </w:p>
     <w:p>
       <w:pPr>
@@ -1240,13 +1240,41 @@
                 <w:sz w:val="20"/>
               </w:rPr>
             </w:pPr>
+            <w:proofErr w:type="gramStart"/>
             <w:r>
               <w:rPr>
                 <w:rFonts w:ascii="Courier" w:hAnsi="Courier" w:cs="Courier"/>
                 <w:color w:val="3B2322"/>
                 <w:sz w:val="20"/>
               </w:rPr>
-              <w:t>text/plain; charset=utf-8</w:t>
+              <w:t>text</w:t>
+            </w:r>
+            <w:proofErr w:type="gramEnd"/>
+            <w:r>
+              <w:rPr>
+                <w:rFonts w:ascii="Courier" w:hAnsi="Courier" w:cs="Courier"/>
+                <w:color w:val="3B2322"/>
+                <w:sz w:val="20"/>
+              </w:rPr>
+              <w:t xml:space="preserve">/plain; </w:t>
+            </w:r>
+            <w:proofErr w:type="spellStart"/>
+            <w:r>
+              <w:rPr>
+                <w:rFonts w:ascii="Courier" w:hAnsi="Courier" w:cs="Courier"/>
+                <w:color w:val="3B2322"/>
+                <w:sz w:val="20"/>
+              </w:rPr>
+              <w:t>charset</w:t>
+            </w:r>
+            <w:proofErr w:type="spellEnd"/>
+            <w:r>
+              <w:rPr>
+                <w:rFonts w:ascii="Courier" w:hAnsi="Courier" w:cs="Courier"/>
+                <w:color w:val="3B2322"/>
+                <w:sz w:val="20"/>
+              </w:rPr>
+              <w:t>=utf-8</w:t>
             </w:r>
           </w:p>
         </w:tc>
@@ -1280,16 +1308,28 @@
             <w:pPr>
               <w:pStyle w:val="TableCellCode"/>
             </w:pPr>
+            <w:proofErr w:type="gramStart"/>
             <w:r>
               <w:t xml:space="preserve">{   </w:t>
             </w:r>
+            <w:proofErr w:type="gramEnd"/>
           </w:p>
           <w:p>
             <w:pPr>
               <w:pStyle w:val="TableCellCode"/>
             </w:pPr>
             <w:r>
-              <w:t xml:space="preserve">   "sid":</w:t>
+              <w:t xml:space="preserve">   "</w:t>
+            </w:r>
+            <w:proofErr w:type="spellStart"/>
+            <w:proofErr w:type="gramStart"/>
+            <w:r>
+              <w:t>sid</w:t>
+            </w:r>
+            <w:proofErr w:type="spellEnd"/>
+            <w:proofErr w:type="gramEnd"/>
+            <w:r>
+              <w:t>":</w:t>
             </w:r>
             <w:r>
               <w:t xml:space="preserve"> &lt;</w:t>
@@ -1318,7 +1358,15 @@
               <w:ind w:left="450"/>
             </w:pPr>
             <w:r>
-              <w:t xml:space="preserve">"name": </w:t>
+              <w:t>"</w:t>
+            </w:r>
+            <w:proofErr w:type="gramStart"/>
+            <w:r>
+              <w:t>name</w:t>
+            </w:r>
+            <w:proofErr w:type="gramEnd"/>
+            <w:r>
+              <w:t xml:space="preserve">": </w:t>
             </w:r>
             <w:r>
               <w:t>&lt;</w:t>
@@ -1347,8 +1395,13 @@
               <w:ind w:left="450"/>
             </w:pPr>
             <w:r>
-              <w:t>"value</w:t>
-            </w:r>
+              <w:t>"</w:t>
+            </w:r>
+            <w:proofErr w:type="gramStart"/>
+            <w:r>
+              <w:t>value</w:t>
+            </w:r>
+            <w:proofErr w:type="gramEnd"/>
             <w:r>
               <w:t xml:space="preserve">": </w:t>
             </w:r>
@@ -1388,9 +1441,13 @@
             <w:r>
               <w:t>"</w:t>
             </w:r>
+            <w:proofErr w:type="spellStart"/>
+            <w:proofErr w:type="gramStart"/>
             <w:r>
               <w:t>ts</w:t>
             </w:r>
+            <w:proofErr w:type="spellEnd"/>
+            <w:proofErr w:type="gramEnd"/>
             <w:r>
               <w:t>":</w:t>
             </w:r>
@@ -1437,7 +1494,17 @@
               <w:t xml:space="preserve">   </w:t>
             </w:r>
             <w:r>
-              <w:t xml:space="preserve"> "params": </w:t>
+              <w:t xml:space="preserve"> "</w:t>
+            </w:r>
+            <w:proofErr w:type="spellStart"/>
+            <w:proofErr w:type="gramStart"/>
+            <w:r>
+              <w:t>params</w:t>
+            </w:r>
+            <w:proofErr w:type="spellEnd"/>
+            <w:proofErr w:type="gramEnd"/>
+            <w:r>
+              <w:t xml:space="preserve">": </w:t>
             </w:r>
             <w:r>
               <w:t>&lt;Array</w:t>
@@ -1468,8 +1535,13 @@
               <w:pStyle w:val="TableCellCode"/>
             </w:pPr>
             <w:r>
-              <w:t xml:space="preserve">          "name</w:t>
-            </w:r>
+              <w:t xml:space="preserve">          "</w:t>
+            </w:r>
+            <w:proofErr w:type="gramStart"/>
+            <w:r>
+              <w:t>name</w:t>
+            </w:r>
+            <w:proofErr w:type="gramEnd"/>
             <w:r>
               <w:t xml:space="preserve">": </w:t>
             </w:r>
@@ -1506,11 +1578,16 @@
               </w:rPr>
             </w:pPr>
             <w:r>
-              <w:t xml:space="preserve">          "val</w:t>
+              <w:t xml:space="preserve">          "</w:t>
+            </w:r>
+            <w:proofErr w:type="gramStart"/>
+            <w:r>
+              <w:t>val</w:t>
             </w:r>
             <w:r>
               <w:t>ue</w:t>
             </w:r>
+            <w:proofErr w:type="gramEnd"/>
             <w:r>
               <w:t xml:space="preserve">": </w:t>
             </w:r>
@@ -1588,8 +1665,13 @@
             <w:pPr>
               <w:pStyle w:val="TableCellCode"/>
             </w:pPr>
-            <w:r>
-              <w:t>session-id</w:t>
+            <w:proofErr w:type="gramStart"/>
+            <w:r>
+              <w:t>session</w:t>
+            </w:r>
+            <w:proofErr w:type="gramEnd"/>
+            <w:r>
+              <w:t>-id</w:t>
             </w:r>
           </w:p>
         </w:tc>
@@ -1621,8 +1703,13 @@
             <w:pPr>
               <w:pStyle w:val="TableCellCode"/>
             </w:pPr>
-            <w:r>
-              <w:t>event-name</w:t>
+            <w:proofErr w:type="gramStart"/>
+            <w:r>
+              <w:t>event</w:t>
+            </w:r>
+            <w:proofErr w:type="gramEnd"/>
+            <w:r>
+              <w:t>-name</w:t>
             </w:r>
           </w:p>
         </w:tc>
@@ -1654,8 +1741,13 @@
             <w:pPr>
               <w:pStyle w:val="TableCellCode"/>
             </w:pPr>
-            <w:r>
-              <w:t>event-value</w:t>
+            <w:proofErr w:type="gramStart"/>
+            <w:r>
+              <w:t>event</w:t>
+            </w:r>
+            <w:proofErr w:type="gramEnd"/>
+            <w:r>
+              <w:t>-value</w:t>
             </w:r>
           </w:p>
         </w:tc>
@@ -1682,8 +1774,13 @@
             <w:pPr>
               <w:pStyle w:val="TableCellCode"/>
             </w:pPr>
-            <w:r>
-              <w:t>event-create-date</w:t>
+            <w:proofErr w:type="gramStart"/>
+            <w:r>
+              <w:t>event</w:t>
+            </w:r>
+            <w:proofErr w:type="gramEnd"/>
+            <w:r>
+              <w:t>-create-date</w:t>
             </w:r>
           </w:p>
         </w:tc>
@@ -1715,8 +1812,13 @@
             <w:pPr>
               <w:pStyle w:val="TableCellCode"/>
             </w:pPr>
-            <w:r>
-              <w:t>event-parameters</w:t>
+            <w:proofErr w:type="gramStart"/>
+            <w:r>
+              <w:t>event</w:t>
+            </w:r>
+            <w:proofErr w:type="gramEnd"/>
+            <w:r>
+              <w:t>-parameters</w:t>
             </w:r>
           </w:p>
         </w:tc>
@@ -1988,12 +2090,17 @@
               <w:t>GET</w:t>
             </w:r>
             <w:r>
-              <w:t xml:space="preserve"> /session/:</w:t>
+              <w:t xml:space="preserve"> /session/</w:t>
+            </w:r>
+            <w:proofErr w:type="gramStart"/>
+            <w:r>
+              <w:t>:</w:t>
             </w:r>
             <w:r>
               <w:t>id</w:t>
             </w:r>
             <w:bookmarkEnd w:id="4"/>
+            <w:proofErr w:type="gramEnd"/>
           </w:p>
         </w:tc>
       </w:tr>
@@ -2089,13 +2196,41 @@
                       <w:sz w:val="20"/>
                     </w:rPr>
                   </w:pPr>
+                  <w:proofErr w:type="gramStart"/>
                   <w:r>
                     <w:rPr>
                       <w:rFonts w:ascii="Courier" w:hAnsi="Courier" w:cs="Courier"/>
                       <w:color w:val="3B2322"/>
                       <w:sz w:val="20"/>
                     </w:rPr>
-                    <w:t>text/plain; charset=utf-8</w:t>
+                    <w:t>text</w:t>
+                  </w:r>
+                  <w:proofErr w:type="gramEnd"/>
+                  <w:r>
+                    <w:rPr>
+                      <w:rFonts w:ascii="Courier" w:hAnsi="Courier" w:cs="Courier"/>
+                      <w:color w:val="3B2322"/>
+                      <w:sz w:val="20"/>
+                    </w:rPr>
+                    <w:t xml:space="preserve">/plain; </w:t>
+                  </w:r>
+                  <w:proofErr w:type="spellStart"/>
+                  <w:r>
+                    <w:rPr>
+                      <w:rFonts w:ascii="Courier" w:hAnsi="Courier" w:cs="Courier"/>
+                      <w:color w:val="3B2322"/>
+                      <w:sz w:val="20"/>
+                    </w:rPr>
+                    <w:t>charset</w:t>
+                  </w:r>
+                  <w:proofErr w:type="spellEnd"/>
+                  <w:r>
+                    <w:rPr>
+                      <w:rFonts w:ascii="Courier" w:hAnsi="Courier" w:cs="Courier"/>
+                      <w:color w:val="3B2322"/>
+                      <w:sz w:val="20"/>
+                    </w:rPr>
+                    <w:t>=utf-8</w:t>
                   </w:r>
                 </w:p>
               </w:tc>
@@ -2166,9 +2301,11 @@
                     <w:pStyle w:val="HTMLPreformatted"/>
                     <w:ind w:left="330"/>
                   </w:pPr>
+                  <w:proofErr w:type="gramStart"/>
                   <w:r>
                     <w:t xml:space="preserve">{   </w:t>
                   </w:r>
+                  <w:proofErr w:type="gramEnd"/>
                 </w:p>
                 <w:p>
                   <w:pPr>
@@ -2176,14 +2313,32 @@
                     <w:ind w:left="330"/>
                   </w:pPr>
                   <w:r>
-                    <w:t xml:space="preserve">  "sid": </w:t>
+                    <w:t xml:space="preserve">  "</w:t>
+                  </w:r>
+                  <w:proofErr w:type="spellStart"/>
+                  <w:proofErr w:type="gramStart"/>
+                  <w:r>
+                    <w:t>sid</w:t>
+                  </w:r>
+                  <w:proofErr w:type="spellEnd"/>
+                  <w:proofErr w:type="gramEnd"/>
+                  <w:r>
+                    <w:t xml:space="preserve">": </w:t>
                   </w:r>
                   <w:r>
                     <w:rPr>
                       <w:rStyle w:val="Emphasis"/>
                     </w:rPr>
-                    <w:t>session-id::String</w:t>
-                  </w:r>
+                    <w:t>session-</w:t>
+                  </w:r>
+                  <w:proofErr w:type="spellStart"/>
+                  <w:r>
+                    <w:rPr>
+                      <w:rStyle w:val="Emphasis"/>
+                    </w:rPr>
+                    <w:t>id::String</w:t>
+                  </w:r>
+                  <w:proofErr w:type="spellEnd"/>
                   <w:r>
                     <w:t xml:space="preserve">,   </w:t>
                   </w:r>
@@ -2194,14 +2349,26 @@
                     <w:ind w:left="330"/>
                   </w:pPr>
                   <w:r>
-                    <w:t xml:space="preserve">  "ts": </w:t>
-                  </w:r>
+                    <w:t xml:space="preserve">  "</w:t>
+                  </w:r>
+                  <w:proofErr w:type="spellStart"/>
+                  <w:proofErr w:type="gramStart"/>
+                  <w:r>
+                    <w:t>ts</w:t>
+                  </w:r>
+                  <w:proofErr w:type="spellEnd"/>
+                  <w:proofErr w:type="gramEnd"/>
+                  <w:r>
+                    <w:t xml:space="preserve">": </w:t>
+                  </w:r>
+                  <w:proofErr w:type="spellStart"/>
                   <w:r>
                     <w:rPr>
                       <w:rStyle w:val="Emphasis"/>
                     </w:rPr>
                     <w:t>timestamp::Number</w:t>
                   </w:r>
+                  <w:proofErr w:type="spellEnd"/>
                   <w:r>
                     <w:t>,</w:t>
                   </w:r>
@@ -2212,14 +2379,32 @@
                     <w:ind w:left="330"/>
                   </w:pPr>
                   <w:r>
-                    <w:t xml:space="preserve">  "schid": </w:t>
+                    <w:t xml:space="preserve">  "</w:t>
+                  </w:r>
+                  <w:proofErr w:type="spellStart"/>
+                  <w:proofErr w:type="gramStart"/>
+                  <w:r>
+                    <w:t>schid</w:t>
+                  </w:r>
+                  <w:proofErr w:type="spellEnd"/>
+                  <w:proofErr w:type="gramEnd"/>
+                  <w:r>
+                    <w:t xml:space="preserve">": </w:t>
                   </w:r>
                   <w:r>
                     <w:rPr>
                       <w:rStyle w:val="Emphasis"/>
                     </w:rPr>
-                    <w:t>schema-id::String</w:t>
-                  </w:r>
+                    <w:t>schema-</w:t>
+                  </w:r>
+                  <w:proofErr w:type="spellStart"/>
+                  <w:r>
+                    <w:rPr>
+                      <w:rStyle w:val="Emphasis"/>
+                    </w:rPr>
+                    <w:t>id::String</w:t>
+                  </w:r>
+                  <w:proofErr w:type="spellEnd"/>
                   <w:r>
                     <w:t>,</w:t>
                   </w:r>
@@ -2230,13 +2415,37 @@
                     <w:ind w:left="330"/>
                   </w:pPr>
                   <w:r>
-                    <w:t xml:space="preserve">  "req": </w:t>
+                    <w:t xml:space="preserve">  "</w:t>
+                  </w:r>
+                  <w:proofErr w:type="spellStart"/>
+                  <w:proofErr w:type="gramStart"/>
+                  <w:r>
+                    <w:t>req</w:t>
+                  </w:r>
+                  <w:proofErr w:type="spellEnd"/>
+                  <w:proofErr w:type="gramEnd"/>
+                  <w:r>
+                    <w:t xml:space="preserve">": </w:t>
                   </w:r>
                   <w:r>
                     <w:rPr>
                       <w:rStyle w:val="Emphasis"/>
                     </w:rPr>
-                    <w:t>request-def::Object ?</w:t>
+                    <w:t>request-</w:t>
+                  </w:r>
+                  <w:proofErr w:type="spellStart"/>
+                  <w:r>
+                    <w:rPr>
+                      <w:rStyle w:val="Emphasis"/>
+                    </w:rPr>
+                    <w:t>def::Object</w:t>
+                  </w:r>
+                  <w:proofErr w:type="spellEnd"/>
+                  <w:r>
+                    <w:rPr>
+                      <w:rStyle w:val="Emphasis"/>
+                    </w:rPr>
+                    <w:t xml:space="preserve"> ?</w:t>
                   </w:r>
                   <w:r>
                     <w:t>,</w:t>
@@ -2248,7 +2457,15 @@
                     <w:ind w:left="330"/>
                   </w:pPr>
                   <w:r>
-                    <w:t xml:space="preserve">  "states": [</w:t>
+                    <w:t xml:space="preserve">  "</w:t>
+                  </w:r>
+                  <w:proofErr w:type="gramStart"/>
+                  <w:r>
+                    <w:t>states</w:t>
+                  </w:r>
+                  <w:proofErr w:type="gramEnd"/>
+                  <w:r>
+                    <w:t>": [</w:t>
                   </w:r>
                 </w:p>
                 <w:p>
@@ -2257,8 +2474,13 @@
                     <w:ind w:left="330"/>
                   </w:pPr>
                   <w:r>
-                    <w:t xml:space="preserve">    {       </w:t>
-                  </w:r>
+                    <w:t xml:space="preserve">    </w:t>
+                  </w:r>
+                  <w:proofErr w:type="gramStart"/>
+                  <w:r>
+                    <w:t xml:space="preserve">{       </w:t>
+                  </w:r>
+                  <w:proofErr w:type="gramEnd"/>
                 </w:p>
                 <w:p>
                   <w:pPr>
@@ -2266,14 +2488,30 @@
                     <w:ind w:left="330"/>
                   </w:pPr>
                   <w:r>
-                    <w:t xml:space="preserve">      "state": </w:t>
+                    <w:t xml:space="preserve">      "</w:t>
+                  </w:r>
+                  <w:proofErr w:type="gramStart"/>
+                  <w:r>
+                    <w:t>state</w:t>
+                  </w:r>
+                  <w:proofErr w:type="gramEnd"/>
+                  <w:r>
+                    <w:t xml:space="preserve">": </w:t>
                   </w:r>
                   <w:r>
                     <w:rPr>
                       <w:rStyle w:val="Emphasis"/>
                     </w:rPr>
-                    <w:t>state-name::String</w:t>
-                  </w:r>
+                    <w:t>state-</w:t>
+                  </w:r>
+                  <w:proofErr w:type="spellStart"/>
+                  <w:r>
+                    <w:rPr>
+                      <w:rStyle w:val="Emphasis"/>
+                    </w:rPr>
+                    <w:t>name::String</w:t>
+                  </w:r>
+                  <w:proofErr w:type="spellEnd"/>
                   <w:r>
                     <w:t>,</w:t>
                   </w:r>
@@ -2284,14 +2522,30 @@
                     <w:ind w:left="330"/>
                   </w:pPr>
                   <w:r>
-                    <w:t xml:space="preserve">      "count": </w:t>
+                    <w:t xml:space="preserve">      "</w:t>
+                  </w:r>
+                  <w:proofErr w:type="gramStart"/>
+                  <w:r>
+                    <w:t>count</w:t>
+                  </w:r>
+                  <w:proofErr w:type="gramEnd"/>
+                  <w:r>
+                    <w:t xml:space="preserve">": </w:t>
                   </w:r>
                   <w:r>
                     <w:rPr>
                       <w:rStyle w:val="Emphasis"/>
                     </w:rPr>
-                    <w:t>visit-count::Number</w:t>
-                  </w:r>
+                    <w:t>visit-</w:t>
+                  </w:r>
+                  <w:proofErr w:type="spellStart"/>
+                  <w:r>
+                    <w:rPr>
+                      <w:rStyle w:val="Emphasis"/>
+                    </w:rPr>
+                    <w:t>count::Number</w:t>
+                  </w:r>
+                  <w:proofErr w:type="spellEnd"/>
                   <w:r>
                     <w:t>,</w:t>
                   </w:r>
@@ -2329,14 +2583,30 @@
                     <w:ind w:left="330"/>
                   </w:pPr>
                   <w:r>
-                    <w:t xml:space="preserve">  "tests": [</w:t>
+                    <w:t xml:space="preserve">  "</w:t>
+                  </w:r>
+                  <w:proofErr w:type="gramStart"/>
+                  <w:r>
+                    <w:t>tests</w:t>
+                  </w:r>
+                  <w:proofErr w:type="gramEnd"/>
+                  <w:r>
+                    <w:t>": [</w:t>
                   </w:r>
                   <w:r>
                     <w:rPr>
                       <w:rStyle w:val="Emphasis"/>
                     </w:rPr>
-                    <w:t>test-name::String</w:t>
-                  </w:r>
+                    <w:t>test-</w:t>
+                  </w:r>
+                  <w:proofErr w:type="spellStart"/>
+                  <w:r>
+                    <w:rPr>
+                      <w:rStyle w:val="Emphasis"/>
+                    </w:rPr>
+                    <w:t>name::String</w:t>
+                  </w:r>
+                  <w:proofErr w:type="spellEnd"/>
                   <w:r>
                     <w:t>,</w:t>
                   </w:r>
@@ -2350,17 +2620,35 @@
                     <w:ind w:left="330"/>
                   </w:pPr>
                   <w:r>
-                    <w:t xml:space="preserve">  "disqualT</w:t>
-                  </w:r>
-                  <w:r>
-                    <w:t>ests": [</w:t>
+                    <w:t xml:space="preserve">  "</w:t>
+                  </w:r>
+                  <w:proofErr w:type="spellStart"/>
+                  <w:proofErr w:type="gramStart"/>
+                  <w:r>
+                    <w:t>disqualT</w:t>
+                  </w:r>
+                  <w:r>
+                    <w:t>ests</w:t>
+                  </w:r>
+                  <w:proofErr w:type="spellEnd"/>
+                  <w:proofErr w:type="gramEnd"/>
+                  <w:r>
+                    <w:t>": [</w:t>
                   </w:r>
                   <w:r>
                     <w:rPr>
                       <w:rStyle w:val="Emphasis"/>
                     </w:rPr>
-                    <w:t>test-name::String</w:t>
-                  </w:r>
+                    <w:t>test-</w:t>
+                  </w:r>
+                  <w:proofErr w:type="spellStart"/>
+                  <w:r>
+                    <w:rPr>
+                      <w:rStyle w:val="Emphasis"/>
+                    </w:rPr>
+                    <w:t>name::String</w:t>
+                  </w:r>
+                  <w:proofErr w:type="spellEnd"/>
                   <w:r>
                     <w:t>,...]</w:t>
                   </w:r>
@@ -2386,8 +2674,13 @@
                     <w:pStyle w:val="TableCellCode"/>
                     <w:ind w:left="330"/>
                   </w:pPr>
-                  <w:r>
-                    <w:t>request-def ::=</w:t>
+                  <w:proofErr w:type="gramStart"/>
+                  <w:r>
+                    <w:t>request</w:t>
+                  </w:r>
+                  <w:proofErr w:type="gramEnd"/>
+                  <w:r>
+                    <w:t>-def ::=</w:t>
                   </w:r>
                 </w:p>
                 <w:p>
@@ -2405,14 +2698,30 @@
                     <w:ind w:left="330"/>
                   </w:pPr>
                   <w:r>
-                    <w:t xml:space="preserve">  "state": </w:t>
+                    <w:t xml:space="preserve">  "</w:t>
+                  </w:r>
+                  <w:proofErr w:type="gramStart"/>
+                  <w:r>
+                    <w:t>state</w:t>
+                  </w:r>
+                  <w:proofErr w:type="gramEnd"/>
+                  <w:r>
+                    <w:t xml:space="preserve">": </w:t>
                   </w:r>
                   <w:r>
                     <w:rPr>
                       <w:rStyle w:val="Emphasis"/>
                     </w:rPr>
-                    <w:t>state-name::String</w:t>
-                  </w:r>
+                    <w:t>state-</w:t>
+                  </w:r>
+                  <w:proofErr w:type="spellStart"/>
+                  <w:r>
+                    <w:rPr>
+                      <w:rStyle w:val="Emphasis"/>
+                    </w:rPr>
+                    <w:t>name::String</w:t>
+                  </w:r>
+                  <w:proofErr w:type="spellEnd"/>
                   <w:r>
                     <w:t>,</w:t>
                   </w:r>
@@ -2423,14 +2732,24 @@
                     <w:ind w:left="330"/>
                   </w:pPr>
                   <w:r>
-                    <w:t xml:space="preserve">  "status": </w:t>
-                  </w:r>
+                    <w:t xml:space="preserve">  "</w:t>
+                  </w:r>
+                  <w:proofErr w:type="gramStart"/>
+                  <w:r>
+                    <w:t>status</w:t>
+                  </w:r>
+                  <w:proofErr w:type="gramEnd"/>
+                  <w:r>
+                    <w:t xml:space="preserve">": </w:t>
+                  </w:r>
+                  <w:proofErr w:type="spellStart"/>
                   <w:r>
                     <w:rPr>
                       <w:rStyle w:val="Emphasis"/>
                     </w:rPr>
                     <w:t>status::String</w:t>
                   </w:r>
+                  <w:proofErr w:type="spellEnd"/>
                   <w:r>
                     <w:t>,</w:t>
                   </w:r>
@@ -2441,14 +2760,32 @@
                     <w:ind w:left="330"/>
                   </w:pPr>
                   <w:r>
-                    <w:t xml:space="preserve">  "comm": </w:t>
+                    <w:t xml:space="preserve">  "</w:t>
+                  </w:r>
+                  <w:proofErr w:type="spellStart"/>
+                  <w:proofErr w:type="gramStart"/>
+                  <w:r>
+                    <w:t>comm</w:t>
+                  </w:r>
+                  <w:proofErr w:type="spellEnd"/>
+                  <w:proofErr w:type="gramEnd"/>
+                  <w:r>
+                    <w:t xml:space="preserve">": </w:t>
                   </w:r>
                   <w:r>
                     <w:rPr>
                       <w:rStyle w:val="Emphasis"/>
                     </w:rPr>
-                    <w:t>is-commited::Boolean</w:t>
-                  </w:r>
+                    <w:t>is-</w:t>
+                  </w:r>
+                  <w:proofErr w:type="spellStart"/>
+                  <w:r>
+                    <w:rPr>
+                      <w:rStyle w:val="Emphasis"/>
+                    </w:rPr>
+                    <w:t>commited::Boolean</w:t>
+                  </w:r>
+                  <w:proofErr w:type="spellEnd"/>
                   <w:r>
                     <w:t>,</w:t>
                   </w:r>
@@ -2459,7 +2796,17 @@
                     <w:ind w:left="330"/>
                   </w:pPr>
                   <w:r>
-                    <w:t xml:space="preserve">  "params": [</w:t>
+                    <w:t xml:space="preserve">  "</w:t>
+                  </w:r>
+                  <w:proofErr w:type="spellStart"/>
+                  <w:proofErr w:type="gramStart"/>
+                  <w:r>
+                    <w:t>params</w:t>
+                  </w:r>
+                  <w:proofErr w:type="spellEnd"/>
+                  <w:proofErr w:type="gramEnd"/>
+                  <w:r>
+                    <w:t>": [</w:t>
                   </w:r>
                 </w:p>
                 <w:p>
@@ -2477,14 +2824,24 @@
                     <w:ind w:left="330"/>
                   </w:pPr>
                   <w:r>
-                    <w:t xml:space="preserve">      "key": </w:t>
-                  </w:r>
+                    <w:t xml:space="preserve">      "</w:t>
+                  </w:r>
+                  <w:proofErr w:type="gramStart"/>
+                  <w:r>
+                    <w:t>key</w:t>
+                  </w:r>
+                  <w:proofErr w:type="gramEnd"/>
+                  <w:r>
+                    <w:t xml:space="preserve">": </w:t>
+                  </w:r>
+                  <w:proofErr w:type="spellStart"/>
                   <w:r>
                     <w:rPr>
                       <w:rStyle w:val="Emphasis"/>
                     </w:rPr>
                     <w:t>param-name::String</w:t>
                   </w:r>
+                  <w:proofErr w:type="spellEnd"/>
                   <w:r>
                     <w:t xml:space="preserve">, </w:t>
                   </w:r>
@@ -2498,14 +2855,26 @@
                     </w:rPr>
                   </w:pPr>
                   <w:r>
-                    <w:t xml:space="preserve">      "val": </w:t>
-                  </w:r>
+                    <w:t xml:space="preserve">      "</w:t>
+                  </w:r>
+                  <w:proofErr w:type="spellStart"/>
+                  <w:proofErr w:type="gramStart"/>
+                  <w:r>
+                    <w:t>val</w:t>
+                  </w:r>
+                  <w:proofErr w:type="spellEnd"/>
+                  <w:proofErr w:type="gramEnd"/>
+                  <w:r>
+                    <w:t xml:space="preserve">": </w:t>
+                  </w:r>
+                  <w:proofErr w:type="spellStart"/>
                   <w:r>
                     <w:rPr>
                       <w:rStyle w:val="Emphasis"/>
                     </w:rPr>
                     <w:t>param-value::String</w:t>
                   </w:r>
+                  <w:proofErr w:type="spellEnd"/>
                 </w:p>
                 <w:p>
                   <w:pPr>
@@ -2540,13 +2909,37 @@
                     <w:ind w:left="330"/>
                   </w:pPr>
                   <w:r>
-                    <w:t xml:space="preserve">  "exps": </w:t>
+                    <w:t xml:space="preserve">  "</w:t>
+                  </w:r>
+                  <w:proofErr w:type="spellStart"/>
+                  <w:proofErr w:type="gramStart"/>
+                  <w:r>
+                    <w:t>exps</w:t>
+                  </w:r>
+                  <w:proofErr w:type="spellEnd"/>
+                  <w:proofErr w:type="gramEnd"/>
+                  <w:r>
+                    <w:t xml:space="preserve">": </w:t>
                   </w:r>
                   <w:r>
                     <w:rPr>
                       <w:rStyle w:val="Emphasis"/>
                     </w:rPr>
-                    <w:t>experience-list::List[String]</w:t>
+                    <w:t>experience-</w:t>
+                  </w:r>
+                  <w:proofErr w:type="spellStart"/>
+                  <w:r>
+                    <w:rPr>
+                      <w:rStyle w:val="Emphasis"/>
+                    </w:rPr>
+                    <w:t>list::List</w:t>
+                  </w:r>
+                  <w:proofErr w:type="spellEnd"/>
+                  <w:r>
+                    <w:rPr>
+                      <w:rStyle w:val="Emphasis"/>
+                    </w:rPr>
+                    <w:t>[String]</w:t>
                   </w:r>
                   <w:r>
                     <w:t xml:space="preserve"> </w:t>
@@ -2578,8 +2971,13 @@
                       <w:sz w:val="18"/>
                     </w:rPr>
                   </w:pPr>
-                  <w:r>
-                    <w:t>session-id</w:t>
+                  <w:proofErr w:type="gramStart"/>
+                  <w:r>
+                    <w:t>session</w:t>
+                  </w:r>
+                  <w:proofErr w:type="gramEnd"/>
+                  <w:r>
+                    <w:t>-id</w:t>
                   </w:r>
                 </w:p>
               </w:tc>
@@ -2615,9 +3013,11 @@
                       <w:sz w:val="18"/>
                     </w:rPr>
                   </w:pPr>
+                  <w:proofErr w:type="gramStart"/>
                   <w:r>
                     <w:t>timestamp</w:t>
                   </w:r>
+                  <w:proofErr w:type="gramEnd"/>
                 </w:p>
               </w:tc>
               <w:tc>
@@ -2652,8 +3052,13 @@
                       <w:sz w:val="18"/>
                     </w:rPr>
                   </w:pPr>
-                  <w:r>
-                    <w:t>schema-id</w:t>
+                  <w:proofErr w:type="gramStart"/>
+                  <w:r>
+                    <w:t>schema</w:t>
+                  </w:r>
+                  <w:proofErr w:type="gramEnd"/>
+                  <w:r>
+                    <w:t>-id</w:t>
                   </w:r>
                 </w:p>
               </w:tc>
@@ -2684,8 +3089,13 @@
                       <w:sz w:val="18"/>
                     </w:rPr>
                   </w:pPr>
-                  <w:r>
-                    <w:t>state-name</w:t>
+                  <w:proofErr w:type="gramStart"/>
+                  <w:r>
+                    <w:t>state</w:t>
+                  </w:r>
+                  <w:proofErr w:type="gramEnd"/>
+                  <w:r>
+                    <w:t>-name</w:t>
                   </w:r>
                 </w:p>
               </w:tc>
@@ -2721,8 +3131,13 @@
                       <w:sz w:val="18"/>
                     </w:rPr>
                   </w:pPr>
-                  <w:r>
-                    <w:t>visit-count</w:t>
+                  <w:proofErr w:type="gramStart"/>
+                  <w:r>
+                    <w:t>visit</w:t>
+                  </w:r>
+                  <w:proofErr w:type="gramEnd"/>
+                  <w:r>
+                    <w:t>-count</w:t>
                   </w:r>
                 </w:p>
               </w:tc>
@@ -2758,8 +3173,13 @@
                       <w:sz w:val="18"/>
                     </w:rPr>
                   </w:pPr>
-                  <w:r>
-                    <w:t>test-name</w:t>
+                  <w:proofErr w:type="gramStart"/>
+                  <w:r>
+                    <w:t>test</w:t>
+                  </w:r>
+                  <w:proofErr w:type="gramEnd"/>
+                  <w:r>
+                    <w:t>-name</w:t>
                   </w:r>
                 </w:p>
               </w:tc>
@@ -2795,8 +3215,13 @@
                       <w:sz w:val="18"/>
                     </w:rPr>
                   </w:pPr>
-                  <w:r>
-                    <w:t>is-qualified</w:t>
+                  <w:proofErr w:type="gramStart"/>
+                  <w:r>
+                    <w:t>is</w:t>
+                  </w:r>
+                  <w:proofErr w:type="gramEnd"/>
+                  <w:r>
+                    <w:t>-qualified</w:t>
                   </w:r>
                 </w:p>
               </w:tc>
@@ -2812,8 +3237,13 @@
                     </w:rPr>
                   </w:pPr>
                   <w:r>
-                    <w:t>Is this session qualified for this test.</w:t>
-                  </w:r>
+                    <w:t xml:space="preserve">Is this session qualified for this </w:t>
+                  </w:r>
+                  <w:proofErr w:type="gramStart"/>
+                  <w:r>
+                    <w:t>test.</w:t>
+                  </w:r>
+                  <w:proofErr w:type="gramEnd"/>
                 </w:p>
               </w:tc>
             </w:tr>
@@ -2993,9 +3423,14 @@
             </w:pPr>
             <w:bookmarkStart w:id="5" w:name="_Toc342666184"/>
             <w:r>
-              <w:t>PUT /session/:id</w:t>
+              <w:t>PUT /session/</w:t>
+            </w:r>
+            <w:proofErr w:type="gramStart"/>
+            <w:r>
+              <w:t>:id</w:t>
             </w:r>
             <w:bookmarkEnd w:id="5"/>
+            <w:proofErr w:type="gramEnd"/>
           </w:p>
         </w:tc>
       </w:tr>
@@ -3103,13 +3538,41 @@
             <w:vAlign w:val="center"/>
           </w:tcPr>
           <w:p>
+            <w:proofErr w:type="gramStart"/>
             <w:r>
               <w:rPr>
                 <w:rFonts w:ascii="Courier" w:hAnsi="Courier" w:cs="Courier"/>
                 <w:color w:val="3B2322"/>
                 <w:sz w:val="20"/>
               </w:rPr>
-              <w:t>text/plain; charset=utf-8</w:t>
+              <w:t>text</w:t>
+            </w:r>
+            <w:proofErr w:type="gramEnd"/>
+            <w:r>
+              <w:rPr>
+                <w:rFonts w:ascii="Courier" w:hAnsi="Courier" w:cs="Courier"/>
+                <w:color w:val="3B2322"/>
+                <w:sz w:val="20"/>
+              </w:rPr>
+              <w:t xml:space="preserve">/plain; </w:t>
+            </w:r>
+            <w:proofErr w:type="spellStart"/>
+            <w:r>
+              <w:rPr>
+                <w:rFonts w:ascii="Courier" w:hAnsi="Courier" w:cs="Courier"/>
+                <w:color w:val="3B2322"/>
+                <w:sz w:val="20"/>
+              </w:rPr>
+              <w:t>charset</w:t>
+            </w:r>
+            <w:proofErr w:type="spellEnd"/>
+            <w:r>
+              <w:rPr>
+                <w:rFonts w:ascii="Courier" w:hAnsi="Courier" w:cs="Courier"/>
+                <w:color w:val="3B2322"/>
+                <w:sz w:val="20"/>
+              </w:rPr>
+              <w:t>=utf-8</w:t>
             </w:r>
           </w:p>
         </w:tc>
@@ -3144,8 +3607,13 @@
               <w:pStyle w:val="TableCellCode"/>
             </w:pPr>
             <w:r>
-              <w:t>See response body of GET /session/:id</w:t>
-            </w:r>
+              <w:t>See response body of GET /session/</w:t>
+            </w:r>
+            <w:proofErr w:type="gramStart"/>
+            <w:r>
+              <w:t>:id</w:t>
+            </w:r>
+            <w:proofErr w:type="gramEnd"/>
           </w:p>
         </w:tc>
       </w:tr>
@@ -3314,23 +3782,18 @@
           <w:numId w:val="24"/>
         </w:numPr>
       </w:pPr>
+      <w:proofErr w:type="spellStart"/>
+      <w:proofErr w:type="gramStart"/>
       <w:r>
-        <w:t>HTTP Connection pooling.</w:t>
+        <w:t>Connection.getSession</w:t>
       </w:r>
+      <w:proofErr w:type="spellEnd"/>
       <w:r>
-        <w:t xml:space="preserve">  (probably okay: Apache HttpClient seems to do it.)</w:t>
+        <w:t>(</w:t>
       </w:r>
-    </w:p>
-    <w:p>
-      <w:pPr>
-        <w:pStyle w:val="ListParagraph"/>
-        <w:numPr>
-          <w:ilvl w:val="0"/>
-          <w:numId w:val="24"/>
-        </w:numPr>
-      </w:pPr>
+      <w:proofErr w:type="gramEnd"/>
       <w:r>
-        <w:t xml:space="preserve">Connection.getSession() methods are inconsistent in that they are idempotent if the session exists, but not if it doesn’t because session ID tracker is reinitialized for each call. </w:t>
+        <w:t xml:space="preserve">) methods are inconsistent in that they are idempotent if the session exists, but not if it doesn’t because session ID tracker is reinitialized for each call. </w:t>
       </w:r>
     </w:p>
     <w:sectPr>

--- a/DOC/product/0.7/Client Functional Spec.docx
+++ b/DOC/product/0.7/Client Functional Spec.docx
@@ -1072,7 +1072,26 @@
         <w:pStyle w:val="Heading1"/>
       </w:pPr>
       <w:r>
-        <w:t>Reference</w:t>
+        <w:t>External Code</w:t>
+      </w:r>
+    </w:p>
+    <w:p>
+      <w:pPr>
+        <w:pStyle w:val="Heading2"/>
+        <w:spacing w:before="240" w:after="120"/>
+        <w:ind w:left="720" w:hanging="720"/>
+      </w:pPr>
+      <w:r>
+        <w:t>Client-Side User Hook Listeners</w:t>
+      </w:r>
+    </w:p>
+    <w:p/>
+    <w:p>
+      <w:pPr>
+        <w:pStyle w:val="Heading1"/>
+      </w:pPr>
+      <w:r>
+        <w:t>API</w:t>
       </w:r>
     </w:p>
     <w:p>
@@ -5841,6 +5860,9 @@
     <w:pPrDefault/>
   </w:docDefaults>
   <w:latentStyles w:defLockedState="0" w:defUIPriority="0" w:defSemiHidden="0" w:defUnhideWhenUsed="0" w:defQFormat="0" w:count="276">
+    <w:lsdException w:name="heading 1" w:uiPriority="9" w:qFormat="1"/>
+    <w:lsdException w:name="heading 2" w:uiPriority="9" w:qFormat="1"/>
+    <w:lsdException w:name="heading 3" w:uiPriority="9" w:qFormat="1"/>
     <w:lsdException w:name="toc 1" w:uiPriority="39"/>
     <w:lsdException w:name="toc 2" w:uiPriority="39"/>
     <w:lsdException w:name="toc 3" w:uiPriority="39"/>
